--- a/handlers/payments/banksimple/controller/invoice.docx
+++ b/handlers/payments/banksimple/controller/invoice.docx
@@ -1233,7 +1233,45 @@
                 <w:szCs w:val="20"/>
                 <w:lang w:val="en-US"/>
               </w:rPr>
-              <w:t>{KORR_BIK}</w:t>
+              <w:t>к/с {C</w:t>
+            </w:r>
+            <w:r>
+              <w:rPr>
+                <w:rFonts w:ascii="Arial" w:hAnsi="Arial" w:cs="Arial"/>
+                <w:sz w:val="20"/>
+                <w:szCs w:val="20"/>
+                <w:lang w:val="en-US"/>
+              </w:rPr>
+              <w:t>ORR_</w:t>
+            </w:r>
+            <w:r>
+              <w:rPr>
+                <w:rFonts w:ascii="Arial" w:hAnsi="Arial" w:cs="Arial"/>
+                <w:sz w:val="20"/>
+                <w:szCs w:val="20"/>
+                <w:lang w:val="en-US"/>
+              </w:rPr>
+              <w:t xml:space="preserve">ACC}  БИК </w:t>
+            </w:r>
+            <w:bookmarkStart w:id="0" w:name="_GoBack"/>
+            <w:bookmarkEnd w:id="0"/>
+            <w:r>
+              <w:rPr>
+                <w:rFonts w:ascii="Arial" w:hAnsi="Arial" w:cs="Arial"/>
+                <w:sz w:val="20"/>
+                <w:szCs w:val="20"/>
+                <w:lang w:val="en-US"/>
+              </w:rPr>
+              <w:t>{</w:t>
+            </w:r>
+            <w:r>
+              <w:rPr>
+                <w:rFonts w:ascii="Arial" w:hAnsi="Arial" w:cs="Arial"/>
+                <w:sz w:val="20"/>
+                <w:szCs w:val="20"/>
+                <w:lang w:val="en-US"/>
+              </w:rPr>
+              <w:t>BIK}</w:t>
             </w:r>
           </w:p>
         </w:tc>
@@ -1868,7 +1906,16 @@
                 <w:szCs w:val="18"/>
                 <w:lang w:val="en-US"/>
               </w:rPr>
-              <w:t>{PRICE}</w:t>
+              <w:t>{AMOUNT</w:t>
+            </w:r>
+            <w:r>
+              <w:rPr>
+                <w:rFonts w:ascii="Arial" w:hAnsi="Arial"/>
+                <w:sz w:val="18"/>
+                <w:szCs w:val="18"/>
+                <w:lang w:val="en-US"/>
+              </w:rPr>
+              <w:t>}</w:t>
             </w:r>
           </w:p>
         </w:tc>
@@ -3430,7 +3477,34 @@
                 <w:szCs w:val="20"/>
                 <w:lang w:val="en-US"/>
               </w:rPr>
-              <w:t>{KORR_BIK}</w:t>
+              <w:t>к/с {C</w:t>
+            </w:r>
+            <w:r>
+              <w:rPr>
+                <w:rFonts w:ascii="Arial" w:hAnsi="Arial" w:cs="Arial"/>
+                <w:sz w:val="20"/>
+                <w:szCs w:val="20"/>
+                <w:lang w:val="en-US"/>
+              </w:rPr>
+              <w:t>ORR_</w:t>
+            </w:r>
+            <w:r>
+              <w:rPr>
+                <w:rFonts w:ascii="Arial" w:hAnsi="Arial" w:cs="Arial"/>
+                <w:sz w:val="20"/>
+                <w:szCs w:val="20"/>
+                <w:lang w:val="en-US"/>
+              </w:rPr>
+              <w:t>ACC}  БИК {BIK</w:t>
+            </w:r>
+            <w:r>
+              <w:rPr>
+                <w:rFonts w:ascii="Arial" w:hAnsi="Arial" w:cs="Arial"/>
+                <w:sz w:val="20"/>
+                <w:szCs w:val="20"/>
+                <w:lang w:val="en-US"/>
+              </w:rPr>
+              <w:t>}</w:t>
             </w:r>
           </w:p>
         </w:tc>
@@ -4074,7 +4148,16 @@
                 <w:szCs w:val="18"/>
                 <w:lang w:val="en-US"/>
               </w:rPr>
-              <w:t>{PRICE}</w:t>
+              <w:t>{AMOUNT</w:t>
+            </w:r>
+            <w:r>
+              <w:rPr>
+                <w:rFonts w:ascii="Arial" w:hAnsi="Arial"/>
+                <w:sz w:val="18"/>
+                <w:szCs w:val="18"/>
+                <w:lang w:val="en-US"/>
+              </w:rPr>
+              <w:t>}</w:t>
             </w:r>
           </w:p>
         </w:tc>
@@ -4367,8 +4450,6 @@
                 <w:szCs w:val="16"/>
               </w:rPr>
             </w:pPr>
-            <w:bookmarkStart w:id="0" w:name="_GoBack"/>
-            <w:bookmarkEnd w:id="0"/>
           </w:p>
         </w:tc>
         <w:tc>

--- a/handlers/payments/banksimple/controller/invoice.docx
+++ b/handlers/payments/banksimple/controller/invoice.docx
@@ -41,7 +41,13 @@
               <w:right w:val="nil"/>
             </w:tcBorders>
           </w:tcPr>
-          <w:p/>
+          <w:p>
+            <w:pPr>
+              <w:rPr>
+                <w:rFonts w:ascii="Arial" w:hAnsi="Arial"/>
+              </w:rPr>
+            </w:pPr>
+          </w:p>
         </w:tc>
         <w:tc>
           <w:tcPr>
@@ -53,19 +59,31 @@
               <w:right w:val="single" w:sz="18" w:space="0" w:color="auto"/>
             </w:tcBorders>
           </w:tcPr>
-          <w:p/>
-        </w:tc>
-        <w:tc>
-          <w:tcPr>
-            <w:tcW w:w="76" w:type="dxa"/>
-            <w:tcBorders>
-              <w:top w:val="nil"/>
-              <w:left w:val="nil"/>
-              <w:bottom w:val="nil"/>
-              <w:right w:val="nil"/>
-            </w:tcBorders>
-          </w:tcPr>
-          <w:p/>
+          <w:p>
+            <w:pPr>
+              <w:rPr>
+                <w:rFonts w:ascii="Arial" w:hAnsi="Arial"/>
+              </w:rPr>
+            </w:pPr>
+          </w:p>
+        </w:tc>
+        <w:tc>
+          <w:tcPr>
+            <w:tcW w:w="76" w:type="dxa"/>
+            <w:tcBorders>
+              <w:top w:val="nil"/>
+              <w:left w:val="nil"/>
+              <w:bottom w:val="nil"/>
+              <w:right w:val="nil"/>
+            </w:tcBorders>
+          </w:tcPr>
+          <w:p>
+            <w:pPr>
+              <w:rPr>
+                <w:rFonts w:ascii="Arial" w:hAnsi="Arial"/>
+              </w:rPr>
+            </w:pPr>
+          </w:p>
         </w:tc>
         <w:tc>
           <w:tcPr>
@@ -122,6 +140,7 @@
             <w:pPr>
               <w:ind w:left="113" w:right="113"/>
               <w:rPr>
+                <w:rFonts w:ascii="Arial" w:hAnsi="Arial"/>
                 <w:sz w:val="32"/>
                 <w:szCs w:val="32"/>
               </w:rPr>
@@ -144,6 +163,7 @@
             <w:pPr>
               <w:ind w:left="113" w:right="113"/>
               <w:rPr>
+                <w:rFonts w:ascii="Arial" w:hAnsi="Arial"/>
                 <w:sz w:val="32"/>
                 <w:szCs w:val="32"/>
               </w:rPr>
@@ -166,7 +186,13 @@
               <w:right w:val="nil"/>
             </w:tcBorders>
           </w:tcPr>
-          <w:p/>
+          <w:p>
+            <w:pPr>
+              <w:rPr>
+                <w:rFonts w:ascii="Arial" w:hAnsi="Arial"/>
+              </w:rPr>
+            </w:pPr>
+          </w:p>
         </w:tc>
         <w:tc>
           <w:tcPr>
@@ -182,14 +208,20 @@
             <w:pPr>
               <w:jc w:val="center"/>
               <w:rPr>
+                <w:rFonts w:ascii="Arial" w:hAnsi="Arial"/>
                 <w:b/>
                 <w:bCs/>
-              </w:rPr>
-            </w:pPr>
-            <w:r>
-              <w:rPr>
+                <w:sz w:val="20"/>
+                <w:szCs w:val="20"/>
+              </w:rPr>
+            </w:pPr>
+            <w:r>
+              <w:rPr>
+                <w:rFonts w:ascii="Arial" w:hAnsi="Arial"/>
                 <w:b/>
                 <w:bCs/>
+                <w:sz w:val="20"/>
+                <w:szCs w:val="20"/>
               </w:rPr>
               <w:t>Извещение</w:t>
             </w:r>
@@ -205,7 +237,13 @@
               <w:right w:val="nil"/>
             </w:tcBorders>
           </w:tcPr>
-          <w:p/>
+          <w:p>
+            <w:pPr>
+              <w:rPr>
+                <w:rFonts w:ascii="Arial" w:hAnsi="Arial"/>
+              </w:rPr>
+            </w:pPr>
+          </w:p>
         </w:tc>
         <w:tc>
           <w:tcPr>
@@ -250,7 +288,13 @@
               <w:right w:val="nil"/>
             </w:tcBorders>
           </w:tcPr>
-          <w:p/>
+          <w:p>
+            <w:pPr>
+              <w:rPr>
+                <w:rFonts w:ascii="Arial" w:hAnsi="Arial"/>
+              </w:rPr>
+            </w:pPr>
+          </w:p>
         </w:tc>
         <w:tc>
           <w:tcPr>
@@ -263,7 +307,13 @@
               <w:right w:val="nil"/>
             </w:tcBorders>
           </w:tcPr>
-          <w:p/>
+          <w:p>
+            <w:pPr>
+              <w:rPr>
+                <w:rFonts w:ascii="Arial" w:hAnsi="Arial"/>
+              </w:rPr>
+            </w:pPr>
+          </w:p>
         </w:tc>
       </w:tr>
       <w:tr>
@@ -280,7 +330,13 @@
               <w:right w:val="nil"/>
             </w:tcBorders>
           </w:tcPr>
-          <w:p/>
+          <w:p>
+            <w:pPr>
+              <w:rPr>
+                <w:rFonts w:ascii="Arial" w:hAnsi="Arial"/>
+              </w:rPr>
+            </w:pPr>
+          </w:p>
         </w:tc>
         <w:tc>
           <w:tcPr>
@@ -292,19 +348,31 @@
               <w:right w:val="single" w:sz="18" w:space="0" w:color="auto"/>
             </w:tcBorders>
           </w:tcPr>
-          <w:p/>
-        </w:tc>
-        <w:tc>
-          <w:tcPr>
-            <w:tcW w:w="76" w:type="dxa"/>
-            <w:tcBorders>
-              <w:top w:val="nil"/>
-              <w:left w:val="nil"/>
-              <w:bottom w:val="nil"/>
-              <w:right w:val="nil"/>
-            </w:tcBorders>
-          </w:tcPr>
-          <w:p/>
+          <w:p>
+            <w:pPr>
+              <w:rPr>
+                <w:rFonts w:ascii="Arial" w:hAnsi="Arial"/>
+              </w:rPr>
+            </w:pPr>
+          </w:p>
+        </w:tc>
+        <w:tc>
+          <w:tcPr>
+            <w:tcW w:w="76" w:type="dxa"/>
+            <w:tcBorders>
+              <w:top w:val="nil"/>
+              <w:left w:val="nil"/>
+              <w:bottom w:val="nil"/>
+              <w:right w:val="nil"/>
+            </w:tcBorders>
+          </w:tcPr>
+          <w:p>
+            <w:pPr>
+              <w:rPr>
+                <w:rFonts w:ascii="Arial" w:hAnsi="Arial"/>
+              </w:rPr>
+            </w:pPr>
+          </w:p>
         </w:tc>
         <w:tc>
           <w:tcPr>
@@ -321,12 +389,14 @@
             <w:pPr>
               <w:jc w:val="center"/>
               <w:rPr>
+                <w:rFonts w:ascii="Arial" w:hAnsi="Arial"/>
                 <w:sz w:val="16"/>
                 <w:szCs w:val="16"/>
               </w:rPr>
             </w:pPr>
             <w:r>
               <w:rPr>
+                <w:rFonts w:ascii="Arial" w:hAnsi="Arial"/>
                 <w:sz w:val="16"/>
                 <w:szCs w:val="16"/>
               </w:rPr>
@@ -344,19 +414,31 @@
               <w:right w:val="wave" w:sz="6" w:space="0" w:color="auto"/>
             </w:tcBorders>
           </w:tcPr>
-          <w:p/>
-        </w:tc>
-        <w:tc>
-          <w:tcPr>
-            <w:tcW w:w="76" w:type="dxa"/>
-            <w:tcBorders>
-              <w:top w:val="nil"/>
-              <w:left w:val="nil"/>
-              <w:bottom w:val="nil"/>
-              <w:right w:val="nil"/>
-            </w:tcBorders>
-          </w:tcPr>
-          <w:p/>
+          <w:p>
+            <w:pPr>
+              <w:rPr>
+                <w:rFonts w:ascii="Arial" w:hAnsi="Arial"/>
+              </w:rPr>
+            </w:pPr>
+          </w:p>
+        </w:tc>
+        <w:tc>
+          <w:tcPr>
+            <w:tcW w:w="76" w:type="dxa"/>
+            <w:tcBorders>
+              <w:top w:val="nil"/>
+              <w:left w:val="nil"/>
+              <w:bottom w:val="nil"/>
+              <w:right w:val="nil"/>
+            </w:tcBorders>
+          </w:tcPr>
+          <w:p>
+            <w:pPr>
+              <w:rPr>
+                <w:rFonts w:ascii="Arial" w:hAnsi="Arial"/>
+              </w:rPr>
+            </w:pPr>
+          </w:p>
         </w:tc>
       </w:tr>
       <w:tr>
@@ -373,7 +455,13 @@
               <w:right w:val="nil"/>
             </w:tcBorders>
           </w:tcPr>
-          <w:p/>
+          <w:p>
+            <w:pPr>
+              <w:rPr>
+                <w:rFonts w:ascii="Arial" w:hAnsi="Arial"/>
+              </w:rPr>
+            </w:pPr>
+          </w:p>
         </w:tc>
         <w:tc>
           <w:tcPr>
@@ -385,19 +473,31 @@
               <w:right w:val="single" w:sz="18" w:space="0" w:color="auto"/>
             </w:tcBorders>
           </w:tcPr>
-          <w:p/>
-        </w:tc>
-        <w:tc>
-          <w:tcPr>
-            <w:tcW w:w="76" w:type="dxa"/>
-            <w:tcBorders>
-              <w:top w:val="nil"/>
-              <w:left w:val="nil"/>
-              <w:bottom w:val="nil"/>
-              <w:right w:val="nil"/>
-            </w:tcBorders>
-          </w:tcPr>
-          <w:p/>
+          <w:p>
+            <w:pPr>
+              <w:rPr>
+                <w:rFonts w:ascii="Arial" w:hAnsi="Arial"/>
+              </w:rPr>
+            </w:pPr>
+          </w:p>
+        </w:tc>
+        <w:tc>
+          <w:tcPr>
+            <w:tcW w:w="76" w:type="dxa"/>
+            <w:tcBorders>
+              <w:top w:val="nil"/>
+              <w:left w:val="nil"/>
+              <w:bottom w:val="nil"/>
+              <w:right w:val="nil"/>
+            </w:tcBorders>
+          </w:tcPr>
+          <w:p>
+            <w:pPr>
+              <w:rPr>
+                <w:rFonts w:ascii="Arial" w:hAnsi="Arial"/>
+              </w:rPr>
+            </w:pPr>
+          </w:p>
         </w:tc>
         <w:tc>
           <w:tcPr>
@@ -459,19 +559,31 @@
               <w:right w:val="wave" w:sz="6" w:space="0" w:color="auto"/>
             </w:tcBorders>
           </w:tcPr>
-          <w:p/>
-        </w:tc>
-        <w:tc>
-          <w:tcPr>
-            <w:tcW w:w="76" w:type="dxa"/>
-            <w:tcBorders>
-              <w:top w:val="nil"/>
-              <w:left w:val="nil"/>
-              <w:bottom w:val="nil"/>
-              <w:right w:val="nil"/>
-            </w:tcBorders>
-          </w:tcPr>
-          <w:p/>
+          <w:p>
+            <w:pPr>
+              <w:rPr>
+                <w:rFonts w:ascii="Arial" w:hAnsi="Arial"/>
+              </w:rPr>
+            </w:pPr>
+          </w:p>
+        </w:tc>
+        <w:tc>
+          <w:tcPr>
+            <w:tcW w:w="76" w:type="dxa"/>
+            <w:tcBorders>
+              <w:top w:val="nil"/>
+              <w:left w:val="nil"/>
+              <w:bottom w:val="nil"/>
+              <w:right w:val="nil"/>
+            </w:tcBorders>
+          </w:tcPr>
+          <w:p>
+            <w:pPr>
+              <w:rPr>
+                <w:rFonts w:ascii="Arial" w:hAnsi="Arial"/>
+              </w:rPr>
+            </w:pPr>
+          </w:p>
         </w:tc>
       </w:tr>
       <w:tr>
@@ -488,7 +600,13 @@
               <w:right w:val="nil"/>
             </w:tcBorders>
           </w:tcPr>
-          <w:p/>
+          <w:p>
+            <w:pPr>
+              <w:rPr>
+                <w:rFonts w:ascii="Arial" w:hAnsi="Arial"/>
+              </w:rPr>
+            </w:pPr>
+          </w:p>
         </w:tc>
         <w:tc>
           <w:tcPr>
@@ -500,19 +618,31 @@
               <w:right w:val="single" w:sz="18" w:space="0" w:color="auto"/>
             </w:tcBorders>
           </w:tcPr>
-          <w:p/>
-        </w:tc>
-        <w:tc>
-          <w:tcPr>
-            <w:tcW w:w="76" w:type="dxa"/>
-            <w:tcBorders>
-              <w:top w:val="nil"/>
-              <w:left w:val="nil"/>
-              <w:bottom w:val="nil"/>
-              <w:right w:val="nil"/>
-            </w:tcBorders>
-          </w:tcPr>
-          <w:p/>
+          <w:p>
+            <w:pPr>
+              <w:rPr>
+                <w:rFonts w:ascii="Arial" w:hAnsi="Arial"/>
+              </w:rPr>
+            </w:pPr>
+          </w:p>
+        </w:tc>
+        <w:tc>
+          <w:tcPr>
+            <w:tcW w:w="76" w:type="dxa"/>
+            <w:tcBorders>
+              <w:top w:val="nil"/>
+              <w:left w:val="nil"/>
+              <w:bottom w:val="nil"/>
+              <w:right w:val="nil"/>
+            </w:tcBorders>
+          </w:tcPr>
+          <w:p>
+            <w:pPr>
+              <w:rPr>
+                <w:rFonts w:ascii="Arial" w:hAnsi="Arial"/>
+              </w:rPr>
+            </w:pPr>
+          </w:p>
         </w:tc>
         <w:tc>
           <w:tcPr>
@@ -529,12 +659,14 @@
             <w:pPr>
               <w:jc w:val="center"/>
               <w:rPr>
+                <w:rFonts w:ascii="Arial" w:hAnsi="Arial"/>
                 <w:sz w:val="16"/>
                 <w:szCs w:val="16"/>
               </w:rPr>
             </w:pPr>
             <w:r>
               <w:rPr>
+                <w:rFonts w:ascii="Arial" w:hAnsi="Arial"/>
                 <w:sz w:val="16"/>
                 <w:szCs w:val="16"/>
               </w:rPr>
@@ -552,19 +684,31 @@
               <w:right w:val="wave" w:sz="6" w:space="0" w:color="auto"/>
             </w:tcBorders>
           </w:tcPr>
-          <w:p/>
-        </w:tc>
-        <w:tc>
-          <w:tcPr>
-            <w:tcW w:w="76" w:type="dxa"/>
-            <w:tcBorders>
-              <w:top w:val="nil"/>
-              <w:left w:val="nil"/>
-              <w:bottom w:val="nil"/>
-              <w:right w:val="nil"/>
-            </w:tcBorders>
-          </w:tcPr>
-          <w:p/>
+          <w:p>
+            <w:pPr>
+              <w:rPr>
+                <w:rFonts w:ascii="Arial" w:hAnsi="Arial"/>
+              </w:rPr>
+            </w:pPr>
+          </w:p>
+        </w:tc>
+        <w:tc>
+          <w:tcPr>
+            <w:tcW w:w="76" w:type="dxa"/>
+            <w:tcBorders>
+              <w:top w:val="nil"/>
+              <w:left w:val="nil"/>
+              <w:bottom w:val="nil"/>
+              <w:right w:val="nil"/>
+            </w:tcBorders>
+          </w:tcPr>
+          <w:p>
+            <w:pPr>
+              <w:rPr>
+                <w:rFonts w:ascii="Arial" w:hAnsi="Arial"/>
+              </w:rPr>
+            </w:pPr>
+          </w:p>
         </w:tc>
       </w:tr>
       <w:tr>
@@ -582,7 +726,13 @@
               <w:right w:val="nil"/>
             </w:tcBorders>
           </w:tcPr>
-          <w:p/>
+          <w:p>
+            <w:pPr>
+              <w:rPr>
+                <w:rFonts w:ascii="Arial" w:hAnsi="Arial"/>
+              </w:rPr>
+            </w:pPr>
+          </w:p>
         </w:tc>
         <w:tc>
           <w:tcPr>
@@ -594,19 +744,31 @@
               <w:right w:val="single" w:sz="18" w:space="0" w:color="auto"/>
             </w:tcBorders>
           </w:tcPr>
-          <w:p/>
-        </w:tc>
-        <w:tc>
-          <w:tcPr>
-            <w:tcW w:w="76" w:type="dxa"/>
-            <w:tcBorders>
-              <w:top w:val="nil"/>
-              <w:left w:val="nil"/>
-              <w:bottom w:val="nil"/>
-              <w:right w:val="nil"/>
-            </w:tcBorders>
-          </w:tcPr>
-          <w:p/>
+          <w:p>
+            <w:pPr>
+              <w:rPr>
+                <w:rFonts w:ascii="Arial" w:hAnsi="Arial"/>
+              </w:rPr>
+            </w:pPr>
+          </w:p>
+        </w:tc>
+        <w:tc>
+          <w:tcPr>
+            <w:tcW w:w="76" w:type="dxa"/>
+            <w:tcBorders>
+              <w:top w:val="nil"/>
+              <w:left w:val="nil"/>
+              <w:bottom w:val="nil"/>
+              <w:right w:val="nil"/>
+            </w:tcBorders>
+          </w:tcPr>
+          <w:p>
+            <w:pPr>
+              <w:rPr>
+                <w:rFonts w:ascii="Arial" w:hAnsi="Arial"/>
+              </w:rPr>
+            </w:pPr>
+          </w:p>
         </w:tc>
         <w:tc>
           <w:tcPr>
@@ -619,8 +781,14 @@
             </w:tcBorders>
           </w:tcPr>
           <w:p>
-            <w:r>
-              <w:rPr>
+            <w:pPr>
+              <w:rPr>
+                <w:rFonts w:ascii="Arial" w:hAnsi="Arial"/>
+              </w:rPr>
+            </w:pPr>
+            <w:r>
+              <w:rPr>
+                <w:rFonts w:ascii="Arial" w:hAnsi="Arial"/>
                 <w:sz w:val="22"/>
                 <w:szCs w:val="22"/>
               </w:rPr>
@@ -668,6 +836,7 @@
             </w:r>
             <w:r>
               <w:rPr>
+                <w:rFonts w:ascii="Arial" w:hAnsi="Arial"/>
                 <w:b/>
                 <w:bCs/>
                 <w:color w:val="000000"/>
@@ -698,19 +867,31 @@
               <w:right w:val="wave" w:sz="6" w:space="0" w:color="auto"/>
             </w:tcBorders>
           </w:tcPr>
-          <w:p/>
-        </w:tc>
-        <w:tc>
-          <w:tcPr>
-            <w:tcW w:w="76" w:type="dxa"/>
-            <w:tcBorders>
-              <w:top w:val="nil"/>
-              <w:left w:val="nil"/>
-              <w:bottom w:val="nil"/>
-              <w:right w:val="nil"/>
-            </w:tcBorders>
-          </w:tcPr>
-          <w:p/>
+          <w:p>
+            <w:pPr>
+              <w:rPr>
+                <w:rFonts w:ascii="Arial" w:hAnsi="Arial"/>
+              </w:rPr>
+            </w:pPr>
+          </w:p>
+        </w:tc>
+        <w:tc>
+          <w:tcPr>
+            <w:tcW w:w="76" w:type="dxa"/>
+            <w:tcBorders>
+              <w:top w:val="nil"/>
+              <w:left w:val="nil"/>
+              <w:bottom w:val="nil"/>
+              <w:right w:val="nil"/>
+            </w:tcBorders>
+          </w:tcPr>
+          <w:p>
+            <w:pPr>
+              <w:rPr>
+                <w:rFonts w:ascii="Arial" w:hAnsi="Arial"/>
+              </w:rPr>
+            </w:pPr>
+          </w:p>
         </w:tc>
       </w:tr>
       <w:tr>
@@ -727,7 +908,13 @@
               <w:right w:val="nil"/>
             </w:tcBorders>
           </w:tcPr>
-          <w:p/>
+          <w:p>
+            <w:pPr>
+              <w:rPr>
+                <w:rFonts w:ascii="Arial" w:hAnsi="Arial"/>
+              </w:rPr>
+            </w:pPr>
+          </w:p>
         </w:tc>
         <w:tc>
           <w:tcPr>
@@ -739,19 +926,31 @@
               <w:right w:val="single" w:sz="18" w:space="0" w:color="auto"/>
             </w:tcBorders>
           </w:tcPr>
-          <w:p/>
-        </w:tc>
-        <w:tc>
-          <w:tcPr>
-            <w:tcW w:w="76" w:type="dxa"/>
-            <w:tcBorders>
-              <w:top w:val="nil"/>
-              <w:left w:val="nil"/>
-              <w:bottom w:val="nil"/>
-              <w:right w:val="nil"/>
-            </w:tcBorders>
-          </w:tcPr>
-          <w:p/>
+          <w:p>
+            <w:pPr>
+              <w:rPr>
+                <w:rFonts w:ascii="Arial" w:hAnsi="Arial"/>
+              </w:rPr>
+            </w:pPr>
+          </w:p>
+        </w:tc>
+        <w:tc>
+          <w:tcPr>
+            <w:tcW w:w="76" w:type="dxa"/>
+            <w:tcBorders>
+              <w:top w:val="nil"/>
+              <w:left w:val="nil"/>
+              <w:bottom w:val="nil"/>
+              <w:right w:val="nil"/>
+            </w:tcBorders>
+          </w:tcPr>
+          <w:p>
+            <w:pPr>
+              <w:rPr>
+                <w:rFonts w:ascii="Arial" w:hAnsi="Arial"/>
+              </w:rPr>
+            </w:pPr>
+          </w:p>
         </w:tc>
         <w:tc>
           <w:tcPr>
@@ -768,12 +967,14 @@
             <w:pPr>
               <w:jc w:val="center"/>
               <w:rPr>
+                <w:rFonts w:ascii="Arial" w:hAnsi="Arial"/>
                 <w:sz w:val="16"/>
                 <w:szCs w:val="16"/>
               </w:rPr>
             </w:pPr>
             <w:r>
               <w:rPr>
+                <w:rFonts w:ascii="Arial" w:hAnsi="Arial"/>
                 <w:sz w:val="16"/>
                 <w:szCs w:val="16"/>
               </w:rPr>
@@ -791,19 +992,31 @@
               <w:right w:val="wave" w:sz="6" w:space="0" w:color="auto"/>
             </w:tcBorders>
           </w:tcPr>
-          <w:p/>
-        </w:tc>
-        <w:tc>
-          <w:tcPr>
-            <w:tcW w:w="76" w:type="dxa"/>
-            <w:tcBorders>
-              <w:top w:val="nil"/>
-              <w:left w:val="nil"/>
-              <w:bottom w:val="nil"/>
-              <w:right w:val="nil"/>
-            </w:tcBorders>
-          </w:tcPr>
-          <w:p/>
+          <w:p>
+            <w:pPr>
+              <w:rPr>
+                <w:rFonts w:ascii="Arial" w:hAnsi="Arial"/>
+              </w:rPr>
+            </w:pPr>
+          </w:p>
+        </w:tc>
+        <w:tc>
+          <w:tcPr>
+            <w:tcW w:w="76" w:type="dxa"/>
+            <w:tcBorders>
+              <w:top w:val="nil"/>
+              <w:left w:val="nil"/>
+              <w:bottom w:val="nil"/>
+              <w:right w:val="nil"/>
+            </w:tcBorders>
+          </w:tcPr>
+          <w:p>
+            <w:pPr>
+              <w:rPr>
+                <w:rFonts w:ascii="Arial" w:hAnsi="Arial"/>
+              </w:rPr>
+            </w:pPr>
+          </w:p>
         </w:tc>
       </w:tr>
       <w:tr>
@@ -820,7 +1033,13 @@
               <w:right w:val="nil"/>
             </w:tcBorders>
           </w:tcPr>
-          <w:p/>
+          <w:p>
+            <w:pPr>
+              <w:rPr>
+                <w:rFonts w:ascii="Arial" w:hAnsi="Arial"/>
+              </w:rPr>
+            </w:pPr>
+          </w:p>
         </w:tc>
         <w:tc>
           <w:tcPr>
@@ -832,19 +1051,31 @@
               <w:right w:val="single" w:sz="18" w:space="0" w:color="auto"/>
             </w:tcBorders>
           </w:tcPr>
-          <w:p/>
-        </w:tc>
-        <w:tc>
-          <w:tcPr>
-            <w:tcW w:w="76" w:type="dxa"/>
-            <w:tcBorders>
-              <w:top w:val="nil"/>
-              <w:left w:val="nil"/>
-              <w:bottom w:val="nil"/>
-              <w:right w:val="nil"/>
-            </w:tcBorders>
-          </w:tcPr>
-          <w:p/>
+          <w:p>
+            <w:pPr>
+              <w:rPr>
+                <w:rFonts w:ascii="Arial" w:hAnsi="Arial"/>
+              </w:rPr>
+            </w:pPr>
+          </w:p>
+        </w:tc>
+        <w:tc>
+          <w:tcPr>
+            <w:tcW w:w="76" w:type="dxa"/>
+            <w:tcBorders>
+              <w:top w:val="nil"/>
+              <w:left w:val="nil"/>
+              <w:bottom w:val="nil"/>
+              <w:right w:val="nil"/>
+            </w:tcBorders>
+          </w:tcPr>
+          <w:p>
+            <w:pPr>
+              <w:rPr>
+                <w:rFonts w:ascii="Arial" w:hAnsi="Arial"/>
+              </w:rPr>
+            </w:pPr>
+          </w:p>
         </w:tc>
         <w:tc>
           <w:tcPr>
@@ -888,19 +1119,31 @@
               <w:right w:val="wave" w:sz="6" w:space="0" w:color="auto"/>
             </w:tcBorders>
           </w:tcPr>
-          <w:p/>
-        </w:tc>
-        <w:tc>
-          <w:tcPr>
-            <w:tcW w:w="76" w:type="dxa"/>
-            <w:tcBorders>
-              <w:top w:val="nil"/>
-              <w:left w:val="nil"/>
-              <w:bottom w:val="nil"/>
-              <w:right w:val="nil"/>
-            </w:tcBorders>
-          </w:tcPr>
-          <w:p/>
+          <w:p>
+            <w:pPr>
+              <w:rPr>
+                <w:rFonts w:ascii="Arial" w:hAnsi="Arial"/>
+              </w:rPr>
+            </w:pPr>
+          </w:p>
+        </w:tc>
+        <w:tc>
+          <w:tcPr>
+            <w:tcW w:w="76" w:type="dxa"/>
+            <w:tcBorders>
+              <w:top w:val="nil"/>
+              <w:left w:val="nil"/>
+              <w:bottom w:val="nil"/>
+              <w:right w:val="nil"/>
+            </w:tcBorders>
+          </w:tcPr>
+          <w:p>
+            <w:pPr>
+              <w:rPr>
+                <w:rFonts w:ascii="Arial" w:hAnsi="Arial"/>
+              </w:rPr>
+            </w:pPr>
+          </w:p>
         </w:tc>
       </w:tr>
       <w:tr>
@@ -917,7 +1160,13 @@
               <w:right w:val="nil"/>
             </w:tcBorders>
           </w:tcPr>
-          <w:p/>
+          <w:p>
+            <w:pPr>
+              <w:rPr>
+                <w:rFonts w:ascii="Arial" w:hAnsi="Arial"/>
+              </w:rPr>
+            </w:pPr>
+          </w:p>
         </w:tc>
         <w:tc>
           <w:tcPr>
@@ -929,19 +1178,31 @@
               <w:right w:val="single" w:sz="18" w:space="0" w:color="auto"/>
             </w:tcBorders>
           </w:tcPr>
-          <w:p/>
-        </w:tc>
-        <w:tc>
-          <w:tcPr>
-            <w:tcW w:w="76" w:type="dxa"/>
-            <w:tcBorders>
-              <w:top w:val="nil"/>
-              <w:left w:val="nil"/>
-              <w:bottom w:val="nil"/>
-              <w:right w:val="nil"/>
-            </w:tcBorders>
-          </w:tcPr>
-          <w:p/>
+          <w:p>
+            <w:pPr>
+              <w:rPr>
+                <w:rFonts w:ascii="Arial" w:hAnsi="Arial"/>
+              </w:rPr>
+            </w:pPr>
+          </w:p>
+        </w:tc>
+        <w:tc>
+          <w:tcPr>
+            <w:tcW w:w="76" w:type="dxa"/>
+            <w:tcBorders>
+              <w:top w:val="nil"/>
+              <w:left w:val="nil"/>
+              <w:bottom w:val="nil"/>
+              <w:right w:val="nil"/>
+            </w:tcBorders>
+          </w:tcPr>
+          <w:p>
+            <w:pPr>
+              <w:rPr>
+                <w:rFonts w:ascii="Arial" w:hAnsi="Arial"/>
+              </w:rPr>
+            </w:pPr>
+          </w:p>
         </w:tc>
         <w:tc>
           <w:tcPr>
@@ -958,12 +1219,14 @@
             <w:pPr>
               <w:jc w:val="center"/>
               <w:rPr>
+                <w:rFonts w:ascii="Arial" w:hAnsi="Arial"/>
                 <w:sz w:val="16"/>
                 <w:szCs w:val="16"/>
               </w:rPr>
             </w:pPr>
             <w:r>
               <w:rPr>
+                <w:rFonts w:ascii="Arial" w:hAnsi="Arial"/>
                 <w:sz w:val="16"/>
                 <w:szCs w:val="16"/>
               </w:rPr>
@@ -981,19 +1244,31 @@
               <w:right w:val="wave" w:sz="6" w:space="0" w:color="auto"/>
             </w:tcBorders>
           </w:tcPr>
-          <w:p/>
-        </w:tc>
-        <w:tc>
-          <w:tcPr>
-            <w:tcW w:w="76" w:type="dxa"/>
-            <w:tcBorders>
-              <w:top w:val="nil"/>
-              <w:left w:val="nil"/>
-              <w:bottom w:val="nil"/>
-              <w:right w:val="nil"/>
-            </w:tcBorders>
-          </w:tcPr>
-          <w:p/>
+          <w:p>
+            <w:pPr>
+              <w:rPr>
+                <w:rFonts w:ascii="Arial" w:hAnsi="Arial"/>
+              </w:rPr>
+            </w:pPr>
+          </w:p>
+        </w:tc>
+        <w:tc>
+          <w:tcPr>
+            <w:tcW w:w="76" w:type="dxa"/>
+            <w:tcBorders>
+              <w:top w:val="nil"/>
+              <w:left w:val="nil"/>
+              <w:bottom w:val="nil"/>
+              <w:right w:val="nil"/>
+            </w:tcBorders>
+          </w:tcPr>
+          <w:p>
+            <w:pPr>
+              <w:rPr>
+                <w:rFonts w:ascii="Arial" w:hAnsi="Arial"/>
+              </w:rPr>
+            </w:pPr>
+          </w:p>
         </w:tc>
       </w:tr>
       <w:tr>
@@ -1010,7 +1285,13 @@
               <w:right w:val="nil"/>
             </w:tcBorders>
           </w:tcPr>
-          <w:p/>
+          <w:p>
+            <w:pPr>
+              <w:rPr>
+                <w:rFonts w:ascii="Arial" w:hAnsi="Arial"/>
+              </w:rPr>
+            </w:pPr>
+          </w:p>
         </w:tc>
         <w:tc>
           <w:tcPr>
@@ -1022,19 +1303,31 @@
               <w:right w:val="single" w:sz="18" w:space="0" w:color="auto"/>
             </w:tcBorders>
           </w:tcPr>
-          <w:p/>
-        </w:tc>
-        <w:tc>
-          <w:tcPr>
-            <w:tcW w:w="76" w:type="dxa"/>
-            <w:tcBorders>
-              <w:top w:val="nil"/>
-              <w:left w:val="nil"/>
-              <w:bottom w:val="nil"/>
-              <w:right w:val="nil"/>
-            </w:tcBorders>
-          </w:tcPr>
-          <w:p/>
+          <w:p>
+            <w:pPr>
+              <w:rPr>
+                <w:rFonts w:ascii="Arial" w:hAnsi="Arial"/>
+              </w:rPr>
+            </w:pPr>
+          </w:p>
+        </w:tc>
+        <w:tc>
+          <w:tcPr>
+            <w:tcW w:w="76" w:type="dxa"/>
+            <w:tcBorders>
+              <w:top w:val="nil"/>
+              <w:left w:val="nil"/>
+              <w:bottom w:val="nil"/>
+              <w:right w:val="nil"/>
+            </w:tcBorders>
+          </w:tcPr>
+          <w:p>
+            <w:pPr>
+              <w:rPr>
+                <w:rFonts w:ascii="Arial" w:hAnsi="Arial"/>
+              </w:rPr>
+            </w:pPr>
+          </w:p>
         </w:tc>
         <w:tc>
           <w:tcPr>
@@ -1068,19 +1361,31 @@
               <w:right w:val="wave" w:sz="6" w:space="0" w:color="auto"/>
             </w:tcBorders>
           </w:tcPr>
-          <w:p/>
-        </w:tc>
-        <w:tc>
-          <w:tcPr>
-            <w:tcW w:w="76" w:type="dxa"/>
-            <w:tcBorders>
-              <w:top w:val="nil"/>
-              <w:left w:val="nil"/>
-              <w:bottom w:val="nil"/>
-              <w:right w:val="nil"/>
-            </w:tcBorders>
-          </w:tcPr>
-          <w:p/>
+          <w:p>
+            <w:pPr>
+              <w:rPr>
+                <w:rFonts w:ascii="Arial" w:hAnsi="Arial"/>
+              </w:rPr>
+            </w:pPr>
+          </w:p>
+        </w:tc>
+        <w:tc>
+          <w:tcPr>
+            <w:tcW w:w="76" w:type="dxa"/>
+            <w:tcBorders>
+              <w:top w:val="nil"/>
+              <w:left w:val="nil"/>
+              <w:bottom w:val="nil"/>
+              <w:right w:val="nil"/>
+            </w:tcBorders>
+          </w:tcPr>
+          <w:p>
+            <w:pPr>
+              <w:rPr>
+                <w:rFonts w:ascii="Arial" w:hAnsi="Arial"/>
+              </w:rPr>
+            </w:pPr>
+          </w:p>
         </w:tc>
       </w:tr>
       <w:tr>
@@ -1097,7 +1402,13 @@
               <w:right w:val="nil"/>
             </w:tcBorders>
           </w:tcPr>
-          <w:p/>
+          <w:p>
+            <w:pPr>
+              <w:rPr>
+                <w:rFonts w:ascii="Arial" w:hAnsi="Arial"/>
+              </w:rPr>
+            </w:pPr>
+          </w:p>
         </w:tc>
         <w:tc>
           <w:tcPr>
@@ -1109,19 +1420,31 @@
               <w:right w:val="single" w:sz="18" w:space="0" w:color="auto"/>
             </w:tcBorders>
           </w:tcPr>
-          <w:p/>
-        </w:tc>
-        <w:tc>
-          <w:tcPr>
-            <w:tcW w:w="76" w:type="dxa"/>
-            <w:tcBorders>
-              <w:top w:val="nil"/>
-              <w:left w:val="nil"/>
-              <w:bottom w:val="nil"/>
-              <w:right w:val="nil"/>
-            </w:tcBorders>
-          </w:tcPr>
-          <w:p/>
+          <w:p>
+            <w:pPr>
+              <w:rPr>
+                <w:rFonts w:ascii="Arial" w:hAnsi="Arial"/>
+              </w:rPr>
+            </w:pPr>
+          </w:p>
+        </w:tc>
+        <w:tc>
+          <w:tcPr>
+            <w:tcW w:w="76" w:type="dxa"/>
+            <w:tcBorders>
+              <w:top w:val="nil"/>
+              <w:left w:val="nil"/>
+              <w:bottom w:val="nil"/>
+              <w:right w:val="nil"/>
+            </w:tcBorders>
+          </w:tcPr>
+          <w:p>
+            <w:pPr>
+              <w:rPr>
+                <w:rFonts w:ascii="Arial" w:hAnsi="Arial"/>
+              </w:rPr>
+            </w:pPr>
+          </w:p>
         </w:tc>
         <w:tc>
           <w:tcPr>
@@ -1137,6 +1460,9 @@
           <w:p>
             <w:pPr>
               <w:jc w:val="center"/>
+              <w:rPr>
+                <w:rFonts w:ascii="Arial" w:hAnsi="Arial"/>
+              </w:rPr>
             </w:pPr>
           </w:p>
         </w:tc>
@@ -1150,19 +1476,31 @@
               <w:right w:val="wave" w:sz="6" w:space="0" w:color="auto"/>
             </w:tcBorders>
           </w:tcPr>
-          <w:p/>
-        </w:tc>
-        <w:tc>
-          <w:tcPr>
-            <w:tcW w:w="76" w:type="dxa"/>
-            <w:tcBorders>
-              <w:top w:val="nil"/>
-              <w:left w:val="nil"/>
-              <w:bottom w:val="nil"/>
-              <w:right w:val="nil"/>
-            </w:tcBorders>
-          </w:tcPr>
-          <w:p/>
+          <w:p>
+            <w:pPr>
+              <w:rPr>
+                <w:rFonts w:ascii="Arial" w:hAnsi="Arial"/>
+              </w:rPr>
+            </w:pPr>
+          </w:p>
+        </w:tc>
+        <w:tc>
+          <w:tcPr>
+            <w:tcW w:w="76" w:type="dxa"/>
+            <w:tcBorders>
+              <w:top w:val="nil"/>
+              <w:left w:val="nil"/>
+              <w:bottom w:val="nil"/>
+              <w:right w:val="nil"/>
+            </w:tcBorders>
+          </w:tcPr>
+          <w:p>
+            <w:pPr>
+              <w:rPr>
+                <w:rFonts w:ascii="Arial" w:hAnsi="Arial"/>
+              </w:rPr>
+            </w:pPr>
+          </w:p>
         </w:tc>
       </w:tr>
       <w:tr>
@@ -1179,7 +1517,13 @@
               <w:right w:val="nil"/>
             </w:tcBorders>
           </w:tcPr>
-          <w:p/>
+          <w:p>
+            <w:pPr>
+              <w:rPr>
+                <w:rFonts w:ascii="Arial" w:hAnsi="Arial"/>
+              </w:rPr>
+            </w:pPr>
+          </w:p>
         </w:tc>
         <w:tc>
           <w:tcPr>
@@ -1191,19 +1535,31 @@
               <w:right w:val="single" w:sz="18" w:space="0" w:color="auto"/>
             </w:tcBorders>
           </w:tcPr>
-          <w:p/>
-        </w:tc>
-        <w:tc>
-          <w:tcPr>
-            <w:tcW w:w="76" w:type="dxa"/>
-            <w:tcBorders>
-              <w:top w:val="nil"/>
-              <w:left w:val="nil"/>
-              <w:bottom w:val="nil"/>
-              <w:right w:val="nil"/>
-            </w:tcBorders>
-          </w:tcPr>
-          <w:p/>
+          <w:p>
+            <w:pPr>
+              <w:rPr>
+                <w:rFonts w:ascii="Arial" w:hAnsi="Arial"/>
+              </w:rPr>
+            </w:pPr>
+          </w:p>
+        </w:tc>
+        <w:tc>
+          <w:tcPr>
+            <w:tcW w:w="76" w:type="dxa"/>
+            <w:tcBorders>
+              <w:top w:val="nil"/>
+              <w:left w:val="nil"/>
+              <w:bottom w:val="nil"/>
+              <w:right w:val="nil"/>
+            </w:tcBorders>
+          </w:tcPr>
+          <w:p>
+            <w:pPr>
+              <w:rPr>
+                <w:rFonts w:ascii="Arial" w:hAnsi="Arial"/>
+              </w:rPr>
+            </w:pPr>
+          </w:p>
         </w:tc>
         <w:tc>
           <w:tcPr>
@@ -1233,7 +1589,7 @@
                 <w:szCs w:val="20"/>
                 <w:lang w:val="en-US"/>
               </w:rPr>
-              <w:t>к/с {C</w:t>
+              <w:t xml:space="preserve">к/с </w:t>
             </w:r>
             <w:r>
               <w:rPr>
@@ -1242,8 +1598,9 @@
                 <w:szCs w:val="20"/>
                 <w:lang w:val="en-US"/>
               </w:rPr>
-              <w:t>ORR_</w:t>
-            </w:r>
+              <w:t>{CORR_ACC}</w:t>
+            </w:r>
+            <w:proofErr w:type="gramStart"/>
             <w:r>
               <w:rPr>
                 <w:rFonts w:ascii="Arial" w:hAnsi="Arial" w:cs="Arial"/>
@@ -1251,10 +1608,8 @@
                 <w:szCs w:val="20"/>
                 <w:lang w:val="en-US"/>
               </w:rPr>
-              <w:t xml:space="preserve">ACC}  БИК </w:t>
-            </w:r>
-            <w:bookmarkStart w:id="0" w:name="_GoBack"/>
-            <w:bookmarkEnd w:id="0"/>
+              <w:t/>
+            </w:r>
             <w:r>
               <w:rPr>
                 <w:rFonts w:ascii="Arial" w:hAnsi="Arial" w:cs="Arial"/>
@@ -1262,8 +1617,9 @@
                 <w:szCs w:val="20"/>
                 <w:lang w:val="en-US"/>
               </w:rPr>
-              <w:t>{</w:t>
-            </w:r>
+              <w:t xml:space="preserve">  БИК</w:t>
+            </w:r>
+            <w:proofErr w:type="gramEnd"/>
             <w:r>
               <w:rPr>
                 <w:rFonts w:ascii="Arial" w:hAnsi="Arial" w:cs="Arial"/>
@@ -1271,6 +1627,15 @@
                 <w:szCs w:val="20"/>
                 <w:lang w:val="en-US"/>
               </w:rPr>
+              <w:t xml:space="preserve"> {</w:t>
+            </w:r>
+            <w:r>
+              <w:rPr>
+                <w:rFonts w:ascii="Arial" w:hAnsi="Arial" w:cs="Arial"/>
+                <w:sz w:val="20"/>
+                <w:szCs w:val="20"/>
+                <w:lang w:val="en-US"/>
+              </w:rPr>
               <w:t>BIK}</w:t>
             </w:r>
           </w:p>
@@ -1285,19 +1650,31 @@
               <w:right w:val="wave" w:sz="6" w:space="0" w:color="auto"/>
             </w:tcBorders>
           </w:tcPr>
-          <w:p/>
-        </w:tc>
-        <w:tc>
-          <w:tcPr>
-            <w:tcW w:w="76" w:type="dxa"/>
-            <w:tcBorders>
-              <w:top w:val="nil"/>
-              <w:left w:val="nil"/>
-              <w:bottom w:val="nil"/>
-              <w:right w:val="nil"/>
-            </w:tcBorders>
-          </w:tcPr>
-          <w:p/>
+          <w:p>
+            <w:pPr>
+              <w:rPr>
+                <w:rFonts w:ascii="Arial" w:hAnsi="Arial"/>
+              </w:rPr>
+            </w:pPr>
+          </w:p>
+        </w:tc>
+        <w:tc>
+          <w:tcPr>
+            <w:tcW w:w="76" w:type="dxa"/>
+            <w:tcBorders>
+              <w:top w:val="nil"/>
+              <w:left w:val="nil"/>
+              <w:bottom w:val="nil"/>
+              <w:right w:val="nil"/>
+            </w:tcBorders>
+          </w:tcPr>
+          <w:p>
+            <w:pPr>
+              <w:rPr>
+                <w:rFonts w:ascii="Arial" w:hAnsi="Arial"/>
+              </w:rPr>
+            </w:pPr>
+          </w:p>
         </w:tc>
       </w:tr>
       <w:tr>
@@ -1314,7 +1691,13 @@
               <w:right w:val="nil"/>
             </w:tcBorders>
           </w:tcPr>
-          <w:p/>
+          <w:p>
+            <w:pPr>
+              <w:rPr>
+                <w:rFonts w:ascii="Arial" w:hAnsi="Arial"/>
+              </w:rPr>
+            </w:pPr>
+          </w:p>
         </w:tc>
         <w:tc>
           <w:tcPr>
@@ -1326,19 +1709,31 @@
               <w:right w:val="single" w:sz="18" w:space="0" w:color="auto"/>
             </w:tcBorders>
           </w:tcPr>
-          <w:p/>
-        </w:tc>
-        <w:tc>
-          <w:tcPr>
-            <w:tcW w:w="76" w:type="dxa"/>
-            <w:tcBorders>
-              <w:top w:val="nil"/>
-              <w:left w:val="nil"/>
-              <w:bottom w:val="nil"/>
-              <w:right w:val="nil"/>
-            </w:tcBorders>
-          </w:tcPr>
-          <w:p/>
+          <w:p>
+            <w:pPr>
+              <w:rPr>
+                <w:rFonts w:ascii="Arial" w:hAnsi="Arial"/>
+              </w:rPr>
+            </w:pPr>
+          </w:p>
+        </w:tc>
+        <w:tc>
+          <w:tcPr>
+            <w:tcW w:w="76" w:type="dxa"/>
+            <w:tcBorders>
+              <w:top w:val="nil"/>
+              <w:left w:val="nil"/>
+              <w:bottom w:val="nil"/>
+              <w:right w:val="nil"/>
+            </w:tcBorders>
+          </w:tcPr>
+          <w:p>
+            <w:pPr>
+              <w:rPr>
+                <w:rFonts w:ascii="Arial" w:hAnsi="Arial"/>
+              </w:rPr>
+            </w:pPr>
+          </w:p>
         </w:tc>
         <w:tc>
           <w:tcPr>
@@ -1351,7 +1746,13 @@
               <w:right w:val="nil"/>
             </w:tcBorders>
           </w:tcPr>
-          <w:p/>
+          <w:p>
+            <w:pPr>
+              <w:rPr>
+                <w:rFonts w:ascii="Arial" w:hAnsi="Arial"/>
+              </w:rPr>
+            </w:pPr>
+          </w:p>
         </w:tc>
         <w:tc>
           <w:tcPr>
@@ -1363,19 +1764,31 @@
               <w:right w:val="wave" w:sz="6" w:space="0" w:color="auto"/>
             </w:tcBorders>
           </w:tcPr>
-          <w:p/>
-        </w:tc>
-        <w:tc>
-          <w:tcPr>
-            <w:tcW w:w="76" w:type="dxa"/>
-            <w:tcBorders>
-              <w:top w:val="nil"/>
-              <w:left w:val="nil"/>
-              <w:bottom w:val="nil"/>
-              <w:right w:val="nil"/>
-            </w:tcBorders>
-          </w:tcPr>
-          <w:p/>
+          <w:p>
+            <w:pPr>
+              <w:rPr>
+                <w:rFonts w:ascii="Arial" w:hAnsi="Arial"/>
+              </w:rPr>
+            </w:pPr>
+          </w:p>
+        </w:tc>
+        <w:tc>
+          <w:tcPr>
+            <w:tcW w:w="76" w:type="dxa"/>
+            <w:tcBorders>
+              <w:top w:val="nil"/>
+              <w:left w:val="nil"/>
+              <w:bottom w:val="nil"/>
+              <w:right w:val="nil"/>
+            </w:tcBorders>
+          </w:tcPr>
+          <w:p>
+            <w:pPr>
+              <w:rPr>
+                <w:rFonts w:ascii="Arial" w:hAnsi="Arial"/>
+              </w:rPr>
+            </w:pPr>
+          </w:p>
         </w:tc>
       </w:tr>
       <w:tr>
@@ -1392,7 +1805,13 @@
               <w:right w:val="nil"/>
             </w:tcBorders>
           </w:tcPr>
-          <w:p/>
+          <w:p>
+            <w:pPr>
+              <w:rPr>
+                <w:rFonts w:ascii="Arial" w:hAnsi="Arial"/>
+              </w:rPr>
+            </w:pPr>
+          </w:p>
         </w:tc>
         <w:tc>
           <w:tcPr>
@@ -1404,19 +1823,31 @@
               <w:right w:val="single" w:sz="18" w:space="0" w:color="auto"/>
             </w:tcBorders>
           </w:tcPr>
-          <w:p/>
-        </w:tc>
-        <w:tc>
-          <w:tcPr>
-            <w:tcW w:w="76" w:type="dxa"/>
-            <w:tcBorders>
-              <w:top w:val="nil"/>
-              <w:left w:val="nil"/>
-              <w:bottom w:val="nil"/>
-              <w:right w:val="nil"/>
-            </w:tcBorders>
-          </w:tcPr>
-          <w:p/>
+          <w:p>
+            <w:pPr>
+              <w:rPr>
+                <w:rFonts w:ascii="Arial" w:hAnsi="Arial"/>
+              </w:rPr>
+            </w:pPr>
+          </w:p>
+        </w:tc>
+        <w:tc>
+          <w:tcPr>
+            <w:tcW w:w="76" w:type="dxa"/>
+            <w:tcBorders>
+              <w:top w:val="nil"/>
+              <w:left w:val="nil"/>
+              <w:bottom w:val="nil"/>
+              <w:right w:val="nil"/>
+            </w:tcBorders>
+          </w:tcPr>
+          <w:p>
+            <w:pPr>
+              <w:rPr>
+                <w:rFonts w:ascii="Arial" w:hAnsi="Arial"/>
+              </w:rPr>
+            </w:pPr>
+          </w:p>
         </w:tc>
         <w:tc>
           <w:tcPr>
@@ -1460,19 +1891,31 @@
               <w:right w:val="wave" w:sz="6" w:space="0" w:color="auto"/>
             </w:tcBorders>
           </w:tcPr>
-          <w:p/>
-        </w:tc>
-        <w:tc>
-          <w:tcPr>
-            <w:tcW w:w="76" w:type="dxa"/>
-            <w:tcBorders>
-              <w:top w:val="nil"/>
-              <w:left w:val="nil"/>
-              <w:bottom w:val="nil"/>
-              <w:right w:val="nil"/>
-            </w:tcBorders>
-          </w:tcPr>
-          <w:p/>
+          <w:p>
+            <w:pPr>
+              <w:rPr>
+                <w:rFonts w:ascii="Arial" w:hAnsi="Arial"/>
+              </w:rPr>
+            </w:pPr>
+          </w:p>
+        </w:tc>
+        <w:tc>
+          <w:tcPr>
+            <w:tcW w:w="76" w:type="dxa"/>
+            <w:tcBorders>
+              <w:top w:val="nil"/>
+              <w:left w:val="nil"/>
+              <w:bottom w:val="nil"/>
+              <w:right w:val="nil"/>
+            </w:tcBorders>
+          </w:tcPr>
+          <w:p>
+            <w:pPr>
+              <w:rPr>
+                <w:rFonts w:ascii="Arial" w:hAnsi="Arial"/>
+              </w:rPr>
+            </w:pPr>
+          </w:p>
         </w:tc>
       </w:tr>
       <w:tr>
@@ -1489,7 +1932,13 @@
               <w:right w:val="nil"/>
             </w:tcBorders>
           </w:tcPr>
-          <w:p/>
+          <w:p>
+            <w:pPr>
+              <w:rPr>
+                <w:rFonts w:ascii="Arial" w:hAnsi="Arial"/>
+              </w:rPr>
+            </w:pPr>
+          </w:p>
         </w:tc>
         <w:tc>
           <w:tcPr>
@@ -1501,19 +1950,31 @@
               <w:right w:val="single" w:sz="18" w:space="0" w:color="auto"/>
             </w:tcBorders>
           </w:tcPr>
-          <w:p/>
-        </w:tc>
-        <w:tc>
-          <w:tcPr>
-            <w:tcW w:w="76" w:type="dxa"/>
-            <w:tcBorders>
-              <w:top w:val="nil"/>
-              <w:left w:val="nil"/>
-              <w:bottom w:val="nil"/>
-              <w:right w:val="nil"/>
-            </w:tcBorders>
-          </w:tcPr>
-          <w:p/>
+          <w:p>
+            <w:pPr>
+              <w:rPr>
+                <w:rFonts w:ascii="Arial" w:hAnsi="Arial"/>
+              </w:rPr>
+            </w:pPr>
+          </w:p>
+        </w:tc>
+        <w:tc>
+          <w:tcPr>
+            <w:tcW w:w="76" w:type="dxa"/>
+            <w:tcBorders>
+              <w:top w:val="nil"/>
+              <w:left w:val="nil"/>
+              <w:bottom w:val="nil"/>
+              <w:right w:val="nil"/>
+            </w:tcBorders>
+          </w:tcPr>
+          <w:p>
+            <w:pPr>
+              <w:rPr>
+                <w:rFonts w:ascii="Arial" w:hAnsi="Arial"/>
+              </w:rPr>
+            </w:pPr>
+          </w:p>
         </w:tc>
         <w:tc>
           <w:tcPr>
@@ -1546,19 +2007,31 @@
               <w:right w:val="wave" w:sz="6" w:space="0" w:color="auto"/>
             </w:tcBorders>
           </w:tcPr>
-          <w:p/>
-        </w:tc>
-        <w:tc>
-          <w:tcPr>
-            <w:tcW w:w="76" w:type="dxa"/>
-            <w:tcBorders>
-              <w:top w:val="nil"/>
-              <w:left w:val="nil"/>
-              <w:bottom w:val="nil"/>
-              <w:right w:val="nil"/>
-            </w:tcBorders>
-          </w:tcPr>
-          <w:p/>
+          <w:p>
+            <w:pPr>
+              <w:rPr>
+                <w:rFonts w:ascii="Arial" w:hAnsi="Arial"/>
+              </w:rPr>
+            </w:pPr>
+          </w:p>
+        </w:tc>
+        <w:tc>
+          <w:tcPr>
+            <w:tcW w:w="76" w:type="dxa"/>
+            <w:tcBorders>
+              <w:top w:val="nil"/>
+              <w:left w:val="nil"/>
+              <w:bottom w:val="nil"/>
+              <w:right w:val="nil"/>
+            </w:tcBorders>
+          </w:tcPr>
+          <w:p>
+            <w:pPr>
+              <w:rPr>
+                <w:rFonts w:ascii="Arial" w:hAnsi="Arial"/>
+              </w:rPr>
+            </w:pPr>
+          </w:p>
         </w:tc>
       </w:tr>
       <w:tr>
@@ -1575,7 +2048,13 @@
               <w:right w:val="nil"/>
             </w:tcBorders>
           </w:tcPr>
-          <w:p/>
+          <w:p>
+            <w:pPr>
+              <w:rPr>
+                <w:rFonts w:ascii="Arial" w:hAnsi="Arial"/>
+              </w:rPr>
+            </w:pPr>
+          </w:p>
         </w:tc>
         <w:tc>
           <w:tcPr>
@@ -1587,19 +2066,31 @@
               <w:right w:val="single" w:sz="18" w:space="0" w:color="auto"/>
             </w:tcBorders>
           </w:tcPr>
-          <w:p/>
-        </w:tc>
-        <w:tc>
-          <w:tcPr>
-            <w:tcW w:w="76" w:type="dxa"/>
-            <w:tcBorders>
-              <w:top w:val="nil"/>
-              <w:left w:val="nil"/>
-              <w:bottom w:val="nil"/>
-              <w:right w:val="nil"/>
-            </w:tcBorders>
-          </w:tcPr>
-          <w:p/>
+          <w:p>
+            <w:pPr>
+              <w:rPr>
+                <w:rFonts w:ascii="Arial" w:hAnsi="Arial"/>
+              </w:rPr>
+            </w:pPr>
+          </w:p>
+        </w:tc>
+        <w:tc>
+          <w:tcPr>
+            <w:tcW w:w="76" w:type="dxa"/>
+            <w:tcBorders>
+              <w:top w:val="nil"/>
+              <w:left w:val="nil"/>
+              <w:bottom w:val="nil"/>
+              <w:right w:val="nil"/>
+            </w:tcBorders>
+          </w:tcPr>
+          <w:p>
+            <w:pPr>
+              <w:rPr>
+                <w:rFonts w:ascii="Arial" w:hAnsi="Arial"/>
+              </w:rPr>
+            </w:pPr>
+          </w:p>
         </w:tc>
         <w:tc>
           <w:tcPr>
@@ -1632,19 +2123,31 @@
               <w:right w:val="wave" w:sz="6" w:space="0" w:color="auto"/>
             </w:tcBorders>
           </w:tcPr>
-          <w:p/>
-        </w:tc>
-        <w:tc>
-          <w:tcPr>
-            <w:tcW w:w="76" w:type="dxa"/>
-            <w:tcBorders>
-              <w:top w:val="nil"/>
-              <w:left w:val="nil"/>
-              <w:bottom w:val="nil"/>
-              <w:right w:val="nil"/>
-            </w:tcBorders>
-          </w:tcPr>
-          <w:p/>
+          <w:p>
+            <w:pPr>
+              <w:rPr>
+                <w:rFonts w:ascii="Arial" w:hAnsi="Arial"/>
+              </w:rPr>
+            </w:pPr>
+          </w:p>
+        </w:tc>
+        <w:tc>
+          <w:tcPr>
+            <w:tcW w:w="76" w:type="dxa"/>
+            <w:tcBorders>
+              <w:top w:val="nil"/>
+              <w:left w:val="nil"/>
+              <w:bottom w:val="nil"/>
+              <w:right w:val="nil"/>
+            </w:tcBorders>
+          </w:tcPr>
+          <w:p>
+            <w:pPr>
+              <w:rPr>
+                <w:rFonts w:ascii="Arial" w:hAnsi="Arial"/>
+              </w:rPr>
+            </w:pPr>
+          </w:p>
         </w:tc>
       </w:tr>
       <w:tr>
@@ -1661,7 +2164,13 @@
               <w:right w:val="nil"/>
             </w:tcBorders>
           </w:tcPr>
-          <w:p/>
+          <w:p>
+            <w:pPr>
+              <w:rPr>
+                <w:rFonts w:ascii="Arial" w:hAnsi="Arial"/>
+              </w:rPr>
+            </w:pPr>
+          </w:p>
         </w:tc>
         <w:tc>
           <w:tcPr>
@@ -1673,19 +2182,31 @@
               <w:right w:val="single" w:sz="18" w:space="0" w:color="auto"/>
             </w:tcBorders>
           </w:tcPr>
-          <w:p/>
-        </w:tc>
-        <w:tc>
-          <w:tcPr>
-            <w:tcW w:w="76" w:type="dxa"/>
-            <w:tcBorders>
-              <w:top w:val="nil"/>
-              <w:left w:val="nil"/>
-              <w:bottom w:val="nil"/>
-              <w:right w:val="nil"/>
-            </w:tcBorders>
-          </w:tcPr>
-          <w:p/>
+          <w:p>
+            <w:pPr>
+              <w:rPr>
+                <w:rFonts w:ascii="Arial" w:hAnsi="Arial"/>
+              </w:rPr>
+            </w:pPr>
+          </w:p>
+        </w:tc>
+        <w:tc>
+          <w:tcPr>
+            <w:tcW w:w="76" w:type="dxa"/>
+            <w:tcBorders>
+              <w:top w:val="nil"/>
+              <w:left w:val="nil"/>
+              <w:bottom w:val="nil"/>
+              <w:right w:val="nil"/>
+            </w:tcBorders>
+          </w:tcPr>
+          <w:p>
+            <w:pPr>
+              <w:rPr>
+                <w:rFonts w:ascii="Arial" w:hAnsi="Arial"/>
+              </w:rPr>
+            </w:pPr>
+          </w:p>
         </w:tc>
         <w:tc>
           <w:tcPr>
@@ -1702,12 +2223,14 @@
             <w:pPr>
               <w:jc w:val="center"/>
               <w:rPr>
+                <w:rFonts w:ascii="Arial" w:hAnsi="Arial"/>
                 <w:sz w:val="16"/>
                 <w:szCs w:val="16"/>
               </w:rPr>
             </w:pPr>
             <w:r>
               <w:rPr>
+                <w:rFonts w:ascii="Arial" w:hAnsi="Arial"/>
                 <w:sz w:val="16"/>
                 <w:szCs w:val="16"/>
               </w:rPr>
@@ -1725,19 +2248,31 @@
               <w:right w:val="wave" w:sz="6" w:space="0" w:color="auto"/>
             </w:tcBorders>
           </w:tcPr>
-          <w:p/>
-        </w:tc>
-        <w:tc>
-          <w:tcPr>
-            <w:tcW w:w="76" w:type="dxa"/>
-            <w:tcBorders>
-              <w:top w:val="nil"/>
-              <w:left w:val="nil"/>
-              <w:bottom w:val="nil"/>
-              <w:right w:val="nil"/>
-            </w:tcBorders>
-          </w:tcPr>
-          <w:p/>
+          <w:p>
+            <w:pPr>
+              <w:rPr>
+                <w:rFonts w:ascii="Arial" w:hAnsi="Arial"/>
+              </w:rPr>
+            </w:pPr>
+          </w:p>
+        </w:tc>
+        <w:tc>
+          <w:tcPr>
+            <w:tcW w:w="76" w:type="dxa"/>
+            <w:tcBorders>
+              <w:top w:val="nil"/>
+              <w:left w:val="nil"/>
+              <w:bottom w:val="nil"/>
+              <w:right w:val="nil"/>
+            </w:tcBorders>
+          </w:tcPr>
+          <w:p>
+            <w:pPr>
+              <w:rPr>
+                <w:rFonts w:ascii="Arial" w:hAnsi="Arial"/>
+              </w:rPr>
+            </w:pPr>
+          </w:p>
         </w:tc>
       </w:tr>
       <w:tr>
@@ -1755,7 +2290,13 @@
               <w:right w:val="nil"/>
             </w:tcBorders>
           </w:tcPr>
-          <w:p/>
+          <w:p>
+            <w:pPr>
+              <w:rPr>
+                <w:rFonts w:ascii="Arial" w:hAnsi="Arial"/>
+              </w:rPr>
+            </w:pPr>
+          </w:p>
         </w:tc>
         <w:tc>
           <w:tcPr>
@@ -1767,19 +2308,31 @@
               <w:right w:val="single" w:sz="18" w:space="0" w:color="auto"/>
             </w:tcBorders>
           </w:tcPr>
-          <w:p/>
-        </w:tc>
-        <w:tc>
-          <w:tcPr>
-            <w:tcW w:w="76" w:type="dxa"/>
-            <w:tcBorders>
-              <w:top w:val="nil"/>
-              <w:left w:val="nil"/>
-              <w:bottom w:val="nil"/>
-              <w:right w:val="nil"/>
-            </w:tcBorders>
-          </w:tcPr>
-          <w:p/>
+          <w:p>
+            <w:pPr>
+              <w:rPr>
+                <w:rFonts w:ascii="Arial" w:hAnsi="Arial"/>
+              </w:rPr>
+            </w:pPr>
+          </w:p>
+        </w:tc>
+        <w:tc>
+          <w:tcPr>
+            <w:tcW w:w="76" w:type="dxa"/>
+            <w:tcBorders>
+              <w:top w:val="nil"/>
+              <w:left w:val="nil"/>
+              <w:bottom w:val="nil"/>
+              <w:right w:val="nil"/>
+            </w:tcBorders>
+          </w:tcPr>
+          <w:p>
+            <w:pPr>
+              <w:rPr>
+                <w:rFonts w:ascii="Arial" w:hAnsi="Arial"/>
+              </w:rPr>
+            </w:pPr>
+          </w:p>
         </w:tc>
         <w:tc>
           <w:tcPr>
@@ -1795,12 +2348,14 @@
             <w:pPr>
               <w:jc w:val="center"/>
               <w:rPr>
+                <w:rFonts w:ascii="Arial" w:hAnsi="Arial"/>
                 <w:sz w:val="16"/>
                 <w:szCs w:val="16"/>
               </w:rPr>
             </w:pPr>
             <w:r>
               <w:rPr>
+                <w:rFonts w:ascii="Arial" w:hAnsi="Arial"/>
                 <w:sz w:val="16"/>
                 <w:szCs w:val="16"/>
               </w:rPr>
@@ -1822,6 +2377,7 @@
             <w:pPr>
               <w:jc w:val="center"/>
               <w:rPr>
+                <w:rFonts w:ascii="Arial" w:hAnsi="Arial"/>
                 <w:sz w:val="16"/>
                 <w:szCs w:val="16"/>
               </w:rPr>
@@ -1837,6 +2393,7 @@
             </w:r>
             <w:r>
               <w:rPr>
+                <w:rFonts w:ascii="Arial" w:hAnsi="Arial"/>
                 <w:sz w:val="16"/>
                 <w:szCs w:val="16"/>
               </w:rPr>
@@ -1859,12 +2416,14 @@
               <w:ind w:left="-4"/>
               <w:jc w:val="center"/>
               <w:rPr>
+                <w:rFonts w:ascii="Arial" w:hAnsi="Arial"/>
                 <w:sz w:val="16"/>
                 <w:szCs w:val="16"/>
               </w:rPr>
             </w:pPr>
             <w:r>
               <w:rPr>
+                <w:rFonts w:ascii="Arial" w:hAnsi="Arial"/>
                 <w:sz w:val="16"/>
                 <w:szCs w:val="16"/>
               </w:rPr>
@@ -1872,6 +2431,7 @@
             </w:r>
             <w:r>
               <w:rPr>
+                <w:rFonts w:ascii="Arial" w:hAnsi="Arial"/>
                 <w:sz w:val="16"/>
                 <w:szCs w:val="16"/>
               </w:rPr>
@@ -1932,12 +2492,14 @@
           <w:p>
             <w:pPr>
               <w:rPr>
+                <w:rFonts w:ascii="Arial" w:hAnsi="Arial"/>
                 <w:sz w:val="16"/>
                 <w:szCs w:val="16"/>
               </w:rPr>
             </w:pPr>
             <w:r>
               <w:rPr>
+                <w:rFonts w:ascii="Arial" w:hAnsi="Arial"/>
                 <w:sz w:val="16"/>
                 <w:szCs w:val="16"/>
               </w:rPr>
@@ -1945,6 +2507,7 @@
             </w:r>
             <w:r>
               <w:rPr>
+                <w:rFonts w:ascii="Arial" w:hAnsi="Arial"/>
                 <w:sz w:val="16"/>
                 <w:szCs w:val="16"/>
               </w:rPr>
@@ -1966,12 +2529,14 @@
             <w:pPr>
               <w:jc w:val="center"/>
               <w:rPr>
+                <w:rFonts w:ascii="Arial" w:hAnsi="Arial"/>
                 <w:sz w:val="16"/>
                 <w:szCs w:val="16"/>
               </w:rPr>
             </w:pPr>
             <w:r>
               <w:rPr>
+                <w:rFonts w:ascii="Arial" w:hAnsi="Arial"/>
                 <w:sz w:val="16"/>
                 <w:szCs w:val="16"/>
               </w:rPr>
@@ -1992,12 +2557,14 @@
           <w:p>
             <w:pPr>
               <w:rPr>
+                <w:rFonts w:ascii="Arial" w:hAnsi="Arial"/>
                 <w:sz w:val="16"/>
                 <w:szCs w:val="16"/>
               </w:rPr>
             </w:pPr>
             <w:r>
               <w:rPr>
+                <w:rFonts w:ascii="Arial" w:hAnsi="Arial"/>
                 <w:sz w:val="16"/>
                 <w:szCs w:val="16"/>
               </w:rPr>
@@ -2015,19 +2582,31 @@
               <w:right w:val="wave" w:sz="6" w:space="0" w:color="auto"/>
             </w:tcBorders>
           </w:tcPr>
-          <w:p/>
-        </w:tc>
-        <w:tc>
-          <w:tcPr>
-            <w:tcW w:w="76" w:type="dxa"/>
-            <w:tcBorders>
-              <w:top w:val="nil"/>
-              <w:left w:val="nil"/>
-              <w:bottom w:val="nil"/>
-              <w:right w:val="nil"/>
-            </w:tcBorders>
-          </w:tcPr>
-          <w:p/>
+          <w:p>
+            <w:pPr>
+              <w:rPr>
+                <w:rFonts w:ascii="Arial" w:hAnsi="Arial"/>
+              </w:rPr>
+            </w:pPr>
+          </w:p>
+        </w:tc>
+        <w:tc>
+          <w:tcPr>
+            <w:tcW w:w="76" w:type="dxa"/>
+            <w:tcBorders>
+              <w:top w:val="nil"/>
+              <w:left w:val="nil"/>
+              <w:bottom w:val="nil"/>
+              <w:right w:val="nil"/>
+            </w:tcBorders>
+          </w:tcPr>
+          <w:p>
+            <w:pPr>
+              <w:rPr>
+                <w:rFonts w:ascii="Arial" w:hAnsi="Arial"/>
+              </w:rPr>
+            </w:pPr>
+          </w:p>
         </w:tc>
       </w:tr>
       <w:tr>
@@ -2045,7 +2624,13 @@
               <w:right w:val="nil"/>
             </w:tcBorders>
           </w:tcPr>
-          <w:p/>
+          <w:p>
+            <w:pPr>
+              <w:rPr>
+                <w:rFonts w:ascii="Arial" w:hAnsi="Arial"/>
+              </w:rPr>
+            </w:pPr>
+          </w:p>
         </w:tc>
         <w:tc>
           <w:tcPr>
@@ -2060,9 +2645,13 @@
           <w:p>
             <w:pPr>
               <w:jc w:val="center"/>
-            </w:pPr>
-            <w:r>
-              <w:rPr>
+              <w:rPr>
+                <w:rFonts w:ascii="Arial" w:hAnsi="Arial"/>
+              </w:rPr>
+            </w:pPr>
+            <w:r>
+              <w:rPr>
+                <w:rFonts w:ascii="Arial" w:hAnsi="Arial"/>
                 <w:sz w:val="22"/>
                 <w:szCs w:val="22"/>
               </w:rPr>
@@ -2080,7 +2669,13 @@
               <w:right w:val="nil"/>
             </w:tcBorders>
           </w:tcPr>
-          <w:p/>
+          <w:p>
+            <w:pPr>
+              <w:rPr>
+                <w:rFonts w:ascii="Arial" w:hAnsi="Arial"/>
+              </w:rPr>
+            </w:pPr>
+          </w:p>
         </w:tc>
         <w:tc>
           <w:tcPr>
@@ -2097,12 +2692,14 @@
           <w:p>
             <w:pPr>
               <w:rPr>
+                <w:rFonts w:ascii="Arial" w:hAnsi="Arial"/>
                 <w:sz w:val="18"/>
                 <w:szCs w:val="18"/>
               </w:rPr>
             </w:pPr>
             <w:r>
               <w:rPr>
+                <w:rFonts w:ascii="Arial" w:hAnsi="Arial"/>
                 <w:sz w:val="18"/>
                 <w:szCs w:val="18"/>
               </w:rPr>
@@ -2124,6 +2721,7 @@
           <w:p>
             <w:pPr>
               <w:rPr>
+                <w:rFonts w:ascii="Arial" w:hAnsi="Arial"/>
                 <w:sz w:val="16"/>
                 <w:szCs w:val="16"/>
               </w:rPr>
@@ -2140,19 +2738,31 @@
               <w:right w:val="wave" w:sz="6" w:space="0" w:color="auto"/>
             </w:tcBorders>
           </w:tcPr>
-          <w:p/>
-        </w:tc>
-        <w:tc>
-          <w:tcPr>
-            <w:tcW w:w="76" w:type="dxa"/>
-            <w:tcBorders>
-              <w:top w:val="nil"/>
-              <w:left w:val="nil"/>
-              <w:bottom w:val="nil"/>
-              <w:right w:val="nil"/>
-            </w:tcBorders>
-          </w:tcPr>
-          <w:p/>
+          <w:p>
+            <w:pPr>
+              <w:rPr>
+                <w:rFonts w:ascii="Arial" w:hAnsi="Arial"/>
+              </w:rPr>
+            </w:pPr>
+          </w:p>
+        </w:tc>
+        <w:tc>
+          <w:tcPr>
+            <w:tcW w:w="76" w:type="dxa"/>
+            <w:tcBorders>
+              <w:top w:val="nil"/>
+              <w:left w:val="nil"/>
+              <w:bottom w:val="nil"/>
+              <w:right w:val="nil"/>
+            </w:tcBorders>
+          </w:tcPr>
+          <w:p>
+            <w:pPr>
+              <w:rPr>
+                <w:rFonts w:ascii="Arial" w:hAnsi="Arial"/>
+              </w:rPr>
+            </w:pPr>
+          </w:p>
         </w:tc>
       </w:tr>
       <w:tr>
@@ -2170,7 +2780,13 @@
               <w:right w:val="nil"/>
             </w:tcBorders>
           </w:tcPr>
-          <w:p/>
+          <w:p>
+            <w:pPr>
+              <w:rPr>
+                <w:rFonts w:ascii="Arial" w:hAnsi="Arial"/>
+              </w:rPr>
+            </w:pPr>
+          </w:p>
         </w:tc>
         <w:tc>
           <w:tcPr>
@@ -2185,20 +2801,29 @@
           <w:p>
             <w:pPr>
               <w:jc w:val="center"/>
-            </w:pPr>
-          </w:p>
-        </w:tc>
-        <w:tc>
-          <w:tcPr>
-            <w:tcW w:w="76" w:type="dxa"/>
-            <w:tcBorders>
-              <w:top w:val="nil"/>
-              <w:left w:val="nil"/>
-              <w:bottom w:val="nil"/>
-              <w:right w:val="nil"/>
-            </w:tcBorders>
-          </w:tcPr>
-          <w:p/>
+              <w:rPr>
+                <w:rFonts w:ascii="Arial" w:hAnsi="Arial"/>
+              </w:rPr>
+            </w:pPr>
+          </w:p>
+        </w:tc>
+        <w:tc>
+          <w:tcPr>
+            <w:tcW w:w="76" w:type="dxa"/>
+            <w:tcBorders>
+              <w:top w:val="nil"/>
+              <w:left w:val="nil"/>
+              <w:bottom w:val="nil"/>
+              <w:right w:val="nil"/>
+            </w:tcBorders>
+          </w:tcPr>
+          <w:p>
+            <w:pPr>
+              <w:rPr>
+                <w:rFonts w:ascii="Arial" w:hAnsi="Arial"/>
+              </w:rPr>
+            </w:pPr>
+          </w:p>
         </w:tc>
         <w:tc>
           <w:tcPr>
@@ -2214,6 +2839,7 @@
           <w:p>
             <w:pPr>
               <w:rPr>
+                <w:rFonts w:ascii="Arial" w:hAnsi="Arial"/>
                 <w:sz w:val="16"/>
                 <w:szCs w:val="16"/>
               </w:rPr>
@@ -2230,19 +2856,31 @@
               <w:right w:val="wave" w:sz="6" w:space="0" w:color="auto"/>
             </w:tcBorders>
           </w:tcPr>
-          <w:p/>
-        </w:tc>
-        <w:tc>
-          <w:tcPr>
-            <w:tcW w:w="76" w:type="dxa"/>
-            <w:tcBorders>
-              <w:top w:val="nil"/>
-              <w:left w:val="nil"/>
-              <w:bottom w:val="nil"/>
-              <w:right w:val="nil"/>
-            </w:tcBorders>
-          </w:tcPr>
-          <w:p/>
+          <w:p>
+            <w:pPr>
+              <w:rPr>
+                <w:rFonts w:ascii="Arial" w:hAnsi="Arial"/>
+              </w:rPr>
+            </w:pPr>
+          </w:p>
+        </w:tc>
+        <w:tc>
+          <w:tcPr>
+            <w:tcW w:w="76" w:type="dxa"/>
+            <w:tcBorders>
+              <w:top w:val="nil"/>
+              <w:left w:val="nil"/>
+              <w:bottom w:val="nil"/>
+              <w:right w:val="nil"/>
+            </w:tcBorders>
+          </w:tcPr>
+          <w:p>
+            <w:pPr>
+              <w:rPr>
+                <w:rFonts w:ascii="Arial" w:hAnsi="Arial"/>
+              </w:rPr>
+            </w:pPr>
+          </w:p>
         </w:tc>
       </w:tr>
       <w:tr>
@@ -2260,7 +2898,13 @@
               <w:right w:val="nil"/>
             </w:tcBorders>
           </w:tcPr>
-          <w:p/>
+          <w:p>
+            <w:pPr>
+              <w:rPr>
+                <w:rFonts w:ascii="Arial" w:hAnsi="Arial"/>
+              </w:rPr>
+            </w:pPr>
+          </w:p>
         </w:tc>
         <w:tc>
           <w:tcPr>
@@ -2275,6 +2919,9 @@
           <w:p>
             <w:pPr>
               <w:jc w:val="center"/>
+              <w:rPr>
+                <w:rFonts w:ascii="Arial" w:hAnsi="Arial"/>
+              </w:rPr>
             </w:pPr>
           </w:p>
         </w:tc>
@@ -2288,7 +2935,13 @@
               <w:right w:val="nil"/>
             </w:tcBorders>
           </w:tcPr>
-          <w:p/>
+          <w:p>
+            <w:pPr>
+              <w:rPr>
+                <w:rFonts w:ascii="Arial" w:hAnsi="Arial"/>
+              </w:rPr>
+            </w:pPr>
+          </w:p>
         </w:tc>
         <w:tc>
           <w:tcPr>
@@ -2305,12 +2958,14 @@
             <w:pPr>
               <w:jc w:val="center"/>
               <w:rPr>
+                <w:rFonts w:ascii="Arial" w:hAnsi="Arial"/>
                 <w:sz w:val="16"/>
                 <w:szCs w:val="16"/>
               </w:rPr>
             </w:pPr>
             <w:r>
               <w:rPr>
+                <w:rFonts w:ascii="Arial" w:hAnsi="Arial"/>
                 <w:sz w:val="16"/>
                 <w:szCs w:val="16"/>
               </w:rPr>
@@ -2328,19 +2983,31 @@
               <w:right w:val="wave" w:sz="6" w:space="0" w:color="auto"/>
             </w:tcBorders>
           </w:tcPr>
-          <w:p/>
-        </w:tc>
-        <w:tc>
-          <w:tcPr>
-            <w:tcW w:w="76" w:type="dxa"/>
-            <w:tcBorders>
-              <w:top w:val="nil"/>
-              <w:left w:val="nil"/>
-              <w:bottom w:val="nil"/>
-              <w:right w:val="nil"/>
-            </w:tcBorders>
-          </w:tcPr>
-          <w:p/>
+          <w:p>
+            <w:pPr>
+              <w:rPr>
+                <w:rFonts w:ascii="Arial" w:hAnsi="Arial"/>
+              </w:rPr>
+            </w:pPr>
+          </w:p>
+        </w:tc>
+        <w:tc>
+          <w:tcPr>
+            <w:tcW w:w="76" w:type="dxa"/>
+            <w:tcBorders>
+              <w:top w:val="nil"/>
+              <w:left w:val="nil"/>
+              <w:bottom w:val="nil"/>
+              <w:right w:val="nil"/>
+            </w:tcBorders>
+          </w:tcPr>
+          <w:p>
+            <w:pPr>
+              <w:rPr>
+                <w:rFonts w:ascii="Arial" w:hAnsi="Arial"/>
+              </w:rPr>
+            </w:pPr>
+          </w:p>
         </w:tc>
       </w:tr>
       <w:tr>
@@ -2357,7 +3024,13 @@
               <w:right w:val="nil"/>
             </w:tcBorders>
           </w:tcPr>
-          <w:p/>
+          <w:p>
+            <w:pPr>
+              <w:rPr>
+                <w:rFonts w:ascii="Arial" w:hAnsi="Arial"/>
+              </w:rPr>
+            </w:pPr>
+          </w:p>
         </w:tc>
         <w:tc>
           <w:tcPr>
@@ -2369,19 +3042,31 @@
               <w:right w:val="single" w:sz="18" w:space="0" w:color="auto"/>
             </w:tcBorders>
           </w:tcPr>
-          <w:p/>
-        </w:tc>
-        <w:tc>
-          <w:tcPr>
-            <w:tcW w:w="76" w:type="dxa"/>
-            <w:tcBorders>
-              <w:top w:val="nil"/>
-              <w:left w:val="nil"/>
-              <w:bottom w:val="nil"/>
-              <w:right w:val="nil"/>
-            </w:tcBorders>
-          </w:tcPr>
-          <w:p/>
+          <w:p>
+            <w:pPr>
+              <w:rPr>
+                <w:rFonts w:ascii="Arial" w:hAnsi="Arial"/>
+              </w:rPr>
+            </w:pPr>
+          </w:p>
+        </w:tc>
+        <w:tc>
+          <w:tcPr>
+            <w:tcW w:w="76" w:type="dxa"/>
+            <w:tcBorders>
+              <w:top w:val="nil"/>
+              <w:left w:val="nil"/>
+              <w:bottom w:val="nil"/>
+              <w:right w:val="nil"/>
+            </w:tcBorders>
+          </w:tcPr>
+          <w:p>
+            <w:pPr>
+              <w:rPr>
+                <w:rFonts w:ascii="Arial" w:hAnsi="Arial"/>
+              </w:rPr>
+            </w:pPr>
+          </w:p>
         </w:tc>
         <w:tc>
           <w:tcPr>
@@ -2394,7 +3079,13 @@
               <w:right w:val="nil"/>
             </w:tcBorders>
           </w:tcPr>
-          <w:p/>
+          <w:p>
+            <w:pPr>
+              <w:rPr>
+                <w:rFonts w:ascii="Arial" w:hAnsi="Arial"/>
+              </w:rPr>
+            </w:pPr>
+          </w:p>
         </w:tc>
         <w:tc>
           <w:tcPr>
@@ -2406,19 +3097,31 @@
               <w:right w:val="wave" w:sz="6" w:space="0" w:color="auto"/>
             </w:tcBorders>
           </w:tcPr>
-          <w:p/>
-        </w:tc>
-        <w:tc>
-          <w:tcPr>
-            <w:tcW w:w="76" w:type="dxa"/>
-            <w:tcBorders>
-              <w:top w:val="nil"/>
-              <w:left w:val="nil"/>
-              <w:bottom w:val="nil"/>
-              <w:right w:val="nil"/>
-            </w:tcBorders>
-          </w:tcPr>
-          <w:p/>
+          <w:p>
+            <w:pPr>
+              <w:rPr>
+                <w:rFonts w:ascii="Arial" w:hAnsi="Arial"/>
+              </w:rPr>
+            </w:pPr>
+          </w:p>
+        </w:tc>
+        <w:tc>
+          <w:tcPr>
+            <w:tcW w:w="76" w:type="dxa"/>
+            <w:tcBorders>
+              <w:top w:val="nil"/>
+              <w:left w:val="nil"/>
+              <w:bottom w:val="nil"/>
+              <w:right w:val="nil"/>
+            </w:tcBorders>
+          </w:tcPr>
+          <w:p>
+            <w:pPr>
+              <w:rPr>
+                <w:rFonts w:ascii="Arial" w:hAnsi="Arial"/>
+              </w:rPr>
+            </w:pPr>
+          </w:p>
         </w:tc>
       </w:tr>
       <w:tr>
@@ -2435,7 +3138,13 @@
               <w:right w:val="nil"/>
             </w:tcBorders>
           </w:tcPr>
-          <w:p/>
+          <w:p>
+            <w:pPr>
+              <w:rPr>
+                <w:rFonts w:ascii="Arial" w:hAnsi="Arial"/>
+              </w:rPr>
+            </w:pPr>
+          </w:p>
         </w:tc>
         <w:tc>
           <w:tcPr>
@@ -2447,19 +3156,31 @@
               <w:right w:val="single" w:sz="18" w:space="0" w:color="auto"/>
             </w:tcBorders>
           </w:tcPr>
-          <w:p/>
-        </w:tc>
-        <w:tc>
-          <w:tcPr>
-            <w:tcW w:w="76" w:type="dxa"/>
-            <w:tcBorders>
-              <w:top w:val="nil"/>
-              <w:left w:val="nil"/>
-              <w:bottom w:val="nil"/>
-              <w:right w:val="nil"/>
-            </w:tcBorders>
-          </w:tcPr>
-          <w:p/>
+          <w:p>
+            <w:pPr>
+              <w:rPr>
+                <w:rFonts w:ascii="Arial" w:hAnsi="Arial"/>
+              </w:rPr>
+            </w:pPr>
+          </w:p>
+        </w:tc>
+        <w:tc>
+          <w:tcPr>
+            <w:tcW w:w="76" w:type="dxa"/>
+            <w:tcBorders>
+              <w:top w:val="nil"/>
+              <w:left w:val="nil"/>
+              <w:bottom w:val="nil"/>
+              <w:right w:val="nil"/>
+            </w:tcBorders>
+          </w:tcPr>
+          <w:p>
+            <w:pPr>
+              <w:rPr>
+                <w:rFonts w:ascii="Arial" w:hAnsi="Arial"/>
+              </w:rPr>
+            </w:pPr>
+          </w:p>
         </w:tc>
         <w:tc>
           <w:tcPr>
@@ -2502,19 +3223,31 @@
               <w:right w:val="wave" w:sz="6" w:space="0" w:color="auto"/>
             </w:tcBorders>
           </w:tcPr>
-          <w:p/>
-        </w:tc>
-        <w:tc>
-          <w:tcPr>
-            <w:tcW w:w="76" w:type="dxa"/>
-            <w:tcBorders>
-              <w:top w:val="nil"/>
-              <w:left w:val="nil"/>
-              <w:bottom w:val="nil"/>
-              <w:right w:val="nil"/>
-            </w:tcBorders>
-          </w:tcPr>
-          <w:p/>
+          <w:p>
+            <w:pPr>
+              <w:rPr>
+                <w:rFonts w:ascii="Arial" w:hAnsi="Arial"/>
+              </w:rPr>
+            </w:pPr>
+          </w:p>
+        </w:tc>
+        <w:tc>
+          <w:tcPr>
+            <w:tcW w:w="76" w:type="dxa"/>
+            <w:tcBorders>
+              <w:top w:val="nil"/>
+              <w:left w:val="nil"/>
+              <w:bottom w:val="nil"/>
+              <w:right w:val="nil"/>
+            </w:tcBorders>
+          </w:tcPr>
+          <w:p>
+            <w:pPr>
+              <w:rPr>
+                <w:rFonts w:ascii="Arial" w:hAnsi="Arial"/>
+              </w:rPr>
+            </w:pPr>
+          </w:p>
         </w:tc>
       </w:tr>
       <w:tr>
@@ -2531,7 +3264,13 @@
               <w:right w:val="nil"/>
             </w:tcBorders>
           </w:tcPr>
-          <w:p/>
+          <w:p>
+            <w:pPr>
+              <w:rPr>
+                <w:rFonts w:ascii="Arial" w:hAnsi="Arial"/>
+              </w:rPr>
+            </w:pPr>
+          </w:p>
         </w:tc>
         <w:tc>
           <w:tcPr>
@@ -2543,19 +3282,31 @@
               <w:right w:val="single" w:sz="18" w:space="0" w:color="auto"/>
             </w:tcBorders>
           </w:tcPr>
-          <w:p/>
-        </w:tc>
-        <w:tc>
-          <w:tcPr>
-            <w:tcW w:w="76" w:type="dxa"/>
-            <w:tcBorders>
-              <w:top w:val="nil"/>
-              <w:left w:val="nil"/>
-              <w:bottom w:val="nil"/>
-              <w:right w:val="nil"/>
-            </w:tcBorders>
-          </w:tcPr>
-          <w:p/>
+          <w:p>
+            <w:pPr>
+              <w:rPr>
+                <w:rFonts w:ascii="Arial" w:hAnsi="Arial"/>
+              </w:rPr>
+            </w:pPr>
+          </w:p>
+        </w:tc>
+        <w:tc>
+          <w:tcPr>
+            <w:tcW w:w="76" w:type="dxa"/>
+            <w:tcBorders>
+              <w:top w:val="nil"/>
+              <w:left w:val="nil"/>
+              <w:bottom w:val="nil"/>
+              <w:right w:val="nil"/>
+            </w:tcBorders>
+          </w:tcPr>
+          <w:p>
+            <w:pPr>
+              <w:rPr>
+                <w:rFonts w:ascii="Arial" w:hAnsi="Arial"/>
+              </w:rPr>
+            </w:pPr>
+          </w:p>
         </w:tc>
         <w:tc>
           <w:tcPr>
@@ -2572,12 +3323,14 @@
             <w:pPr>
               <w:jc w:val="center"/>
               <w:rPr>
+                <w:rFonts w:ascii="Arial" w:hAnsi="Arial"/>
                 <w:sz w:val="16"/>
                 <w:szCs w:val="16"/>
               </w:rPr>
             </w:pPr>
             <w:r>
               <w:rPr>
+                <w:rFonts w:ascii="Arial" w:hAnsi="Arial"/>
                 <w:sz w:val="16"/>
                 <w:szCs w:val="16"/>
               </w:rPr>
@@ -2595,19 +3348,31 @@
               <w:right w:val="wave" w:sz="6" w:space="0" w:color="auto"/>
             </w:tcBorders>
           </w:tcPr>
-          <w:p/>
-        </w:tc>
-        <w:tc>
-          <w:tcPr>
-            <w:tcW w:w="76" w:type="dxa"/>
-            <w:tcBorders>
-              <w:top w:val="nil"/>
-              <w:left w:val="nil"/>
-              <w:bottom w:val="nil"/>
-              <w:right w:val="nil"/>
-            </w:tcBorders>
-          </w:tcPr>
-          <w:p/>
+          <w:p>
+            <w:pPr>
+              <w:rPr>
+                <w:rFonts w:ascii="Arial" w:hAnsi="Arial"/>
+              </w:rPr>
+            </w:pPr>
+          </w:p>
+        </w:tc>
+        <w:tc>
+          <w:tcPr>
+            <w:tcW w:w="76" w:type="dxa"/>
+            <w:tcBorders>
+              <w:top w:val="nil"/>
+              <w:left w:val="nil"/>
+              <w:bottom w:val="nil"/>
+              <w:right w:val="nil"/>
+            </w:tcBorders>
+          </w:tcPr>
+          <w:p>
+            <w:pPr>
+              <w:rPr>
+                <w:rFonts w:ascii="Arial" w:hAnsi="Arial"/>
+              </w:rPr>
+            </w:pPr>
+          </w:p>
         </w:tc>
       </w:tr>
       <w:tr>
@@ -2624,7 +3389,13 @@
               <w:right w:val="nil"/>
             </w:tcBorders>
           </w:tcPr>
-          <w:p/>
+          <w:p>
+            <w:pPr>
+              <w:rPr>
+                <w:rFonts w:ascii="Arial" w:hAnsi="Arial"/>
+              </w:rPr>
+            </w:pPr>
+          </w:p>
         </w:tc>
         <w:tc>
           <w:tcPr>
@@ -2636,19 +3407,31 @@
               <w:right w:val="single" w:sz="18" w:space="0" w:color="auto"/>
             </w:tcBorders>
           </w:tcPr>
-          <w:p/>
-        </w:tc>
-        <w:tc>
-          <w:tcPr>
-            <w:tcW w:w="76" w:type="dxa"/>
-            <w:tcBorders>
-              <w:top w:val="nil"/>
-              <w:left w:val="nil"/>
-              <w:bottom w:val="nil"/>
-              <w:right w:val="nil"/>
-            </w:tcBorders>
-          </w:tcPr>
-          <w:p/>
+          <w:p>
+            <w:pPr>
+              <w:rPr>
+                <w:rFonts w:ascii="Arial" w:hAnsi="Arial"/>
+              </w:rPr>
+            </w:pPr>
+          </w:p>
+        </w:tc>
+        <w:tc>
+          <w:tcPr>
+            <w:tcW w:w="76" w:type="dxa"/>
+            <w:tcBorders>
+              <w:top w:val="nil"/>
+              <w:left w:val="nil"/>
+              <w:bottom w:val="nil"/>
+              <w:right w:val="nil"/>
+            </w:tcBorders>
+          </w:tcPr>
+          <w:p>
+            <w:pPr>
+              <w:rPr>
+                <w:rFonts w:ascii="Arial" w:hAnsi="Arial"/>
+              </w:rPr>
+            </w:pPr>
+          </w:p>
         </w:tc>
         <w:tc>
           <w:tcPr>
@@ -2709,19 +3492,31 @@
               <w:right w:val="wave" w:sz="6" w:space="0" w:color="auto"/>
             </w:tcBorders>
           </w:tcPr>
-          <w:p/>
-        </w:tc>
-        <w:tc>
-          <w:tcPr>
-            <w:tcW w:w="76" w:type="dxa"/>
-            <w:tcBorders>
-              <w:top w:val="nil"/>
-              <w:left w:val="nil"/>
-              <w:bottom w:val="nil"/>
-              <w:right w:val="nil"/>
-            </w:tcBorders>
-          </w:tcPr>
-          <w:p/>
+          <w:p>
+            <w:pPr>
+              <w:rPr>
+                <w:rFonts w:ascii="Arial" w:hAnsi="Arial"/>
+              </w:rPr>
+            </w:pPr>
+          </w:p>
+        </w:tc>
+        <w:tc>
+          <w:tcPr>
+            <w:tcW w:w="76" w:type="dxa"/>
+            <w:tcBorders>
+              <w:top w:val="nil"/>
+              <w:left w:val="nil"/>
+              <w:bottom w:val="nil"/>
+              <w:right w:val="nil"/>
+            </w:tcBorders>
+          </w:tcPr>
+          <w:p>
+            <w:pPr>
+              <w:rPr>
+                <w:rFonts w:ascii="Arial" w:hAnsi="Arial"/>
+              </w:rPr>
+            </w:pPr>
+          </w:p>
         </w:tc>
       </w:tr>
       <w:tr>
@@ -2738,7 +3533,13 @@
               <w:right w:val="nil"/>
             </w:tcBorders>
           </w:tcPr>
-          <w:p/>
+          <w:p>
+            <w:pPr>
+              <w:rPr>
+                <w:rFonts w:ascii="Arial" w:hAnsi="Arial"/>
+              </w:rPr>
+            </w:pPr>
+          </w:p>
         </w:tc>
         <w:tc>
           <w:tcPr>
@@ -2750,19 +3551,31 @@
               <w:right w:val="single" w:sz="18" w:space="0" w:color="auto"/>
             </w:tcBorders>
           </w:tcPr>
-          <w:p/>
-        </w:tc>
-        <w:tc>
-          <w:tcPr>
-            <w:tcW w:w="76" w:type="dxa"/>
-            <w:tcBorders>
-              <w:top w:val="nil"/>
-              <w:left w:val="nil"/>
-              <w:bottom w:val="nil"/>
-              <w:right w:val="nil"/>
-            </w:tcBorders>
-          </w:tcPr>
-          <w:p/>
+          <w:p>
+            <w:pPr>
+              <w:rPr>
+                <w:rFonts w:ascii="Arial" w:hAnsi="Arial"/>
+              </w:rPr>
+            </w:pPr>
+          </w:p>
+        </w:tc>
+        <w:tc>
+          <w:tcPr>
+            <w:tcW w:w="76" w:type="dxa"/>
+            <w:tcBorders>
+              <w:top w:val="nil"/>
+              <w:left w:val="nil"/>
+              <w:bottom w:val="nil"/>
+              <w:right w:val="nil"/>
+            </w:tcBorders>
+          </w:tcPr>
+          <w:p>
+            <w:pPr>
+              <w:rPr>
+                <w:rFonts w:ascii="Arial" w:hAnsi="Arial"/>
+              </w:rPr>
+            </w:pPr>
+          </w:p>
         </w:tc>
         <w:tc>
           <w:tcPr>
@@ -2779,12 +3592,14 @@
             <w:pPr>
               <w:jc w:val="center"/>
               <w:rPr>
+                <w:rFonts w:ascii="Arial" w:hAnsi="Arial"/>
                 <w:sz w:val="16"/>
                 <w:szCs w:val="16"/>
               </w:rPr>
             </w:pPr>
             <w:r>
               <w:rPr>
+                <w:rFonts w:ascii="Arial" w:hAnsi="Arial"/>
                 <w:sz w:val="16"/>
                 <w:szCs w:val="16"/>
               </w:rPr>
@@ -2802,19 +3617,31 @@
               <w:right w:val="wave" w:sz="6" w:space="0" w:color="auto"/>
             </w:tcBorders>
           </w:tcPr>
-          <w:p/>
-        </w:tc>
-        <w:tc>
-          <w:tcPr>
-            <w:tcW w:w="76" w:type="dxa"/>
-            <w:tcBorders>
-              <w:top w:val="nil"/>
-              <w:left w:val="nil"/>
-              <w:bottom w:val="nil"/>
-              <w:right w:val="nil"/>
-            </w:tcBorders>
-          </w:tcPr>
-          <w:p/>
+          <w:p>
+            <w:pPr>
+              <w:rPr>
+                <w:rFonts w:ascii="Arial" w:hAnsi="Arial"/>
+              </w:rPr>
+            </w:pPr>
+          </w:p>
+        </w:tc>
+        <w:tc>
+          <w:tcPr>
+            <w:tcW w:w="76" w:type="dxa"/>
+            <w:tcBorders>
+              <w:top w:val="nil"/>
+              <w:left w:val="nil"/>
+              <w:bottom w:val="nil"/>
+              <w:right w:val="nil"/>
+            </w:tcBorders>
+          </w:tcPr>
+          <w:p>
+            <w:pPr>
+              <w:rPr>
+                <w:rFonts w:ascii="Arial" w:hAnsi="Arial"/>
+              </w:rPr>
+            </w:pPr>
+          </w:p>
         </w:tc>
       </w:tr>
       <w:tr>
@@ -2832,7 +3659,13 @@
               <w:right w:val="nil"/>
             </w:tcBorders>
           </w:tcPr>
-          <w:p/>
+          <w:p>
+            <w:pPr>
+              <w:rPr>
+                <w:rFonts w:ascii="Arial" w:hAnsi="Arial"/>
+              </w:rPr>
+            </w:pPr>
+          </w:p>
         </w:tc>
         <w:tc>
           <w:tcPr>
@@ -2844,19 +3677,31 @@
               <w:right w:val="single" w:sz="18" w:space="0" w:color="auto"/>
             </w:tcBorders>
           </w:tcPr>
-          <w:p/>
-        </w:tc>
-        <w:tc>
-          <w:tcPr>
-            <w:tcW w:w="76" w:type="dxa"/>
-            <w:tcBorders>
-              <w:top w:val="nil"/>
-              <w:left w:val="nil"/>
-              <w:bottom w:val="nil"/>
-              <w:right w:val="nil"/>
-            </w:tcBorders>
-          </w:tcPr>
-          <w:p/>
+          <w:p>
+            <w:pPr>
+              <w:rPr>
+                <w:rFonts w:ascii="Arial" w:hAnsi="Arial"/>
+              </w:rPr>
+            </w:pPr>
+          </w:p>
+        </w:tc>
+        <w:tc>
+          <w:tcPr>
+            <w:tcW w:w="76" w:type="dxa"/>
+            <w:tcBorders>
+              <w:top w:val="nil"/>
+              <w:left w:val="nil"/>
+              <w:bottom w:val="nil"/>
+              <w:right w:val="nil"/>
+            </w:tcBorders>
+          </w:tcPr>
+          <w:p>
+            <w:pPr>
+              <w:rPr>
+                <w:rFonts w:ascii="Arial" w:hAnsi="Arial"/>
+              </w:rPr>
+            </w:pPr>
+          </w:p>
         </w:tc>
         <w:tc>
           <w:tcPr>
@@ -2869,8 +3714,14 @@
             </w:tcBorders>
           </w:tcPr>
           <w:p>
-            <w:r>
-              <w:rPr>
+            <w:pPr>
+              <w:rPr>
+                <w:rFonts w:ascii="Arial" w:hAnsi="Arial"/>
+              </w:rPr>
+            </w:pPr>
+            <w:r>
+              <w:rPr>
+                <w:rFonts w:ascii="Arial" w:hAnsi="Arial"/>
                 <w:sz w:val="22"/>
                 <w:szCs w:val="22"/>
               </w:rPr>
@@ -2917,6 +3768,7 @@
             </w:r>
             <w:r>
               <w:rPr>
+                <w:rFonts w:ascii="Arial" w:hAnsi="Arial"/>
                 <w:b/>
                 <w:bCs/>
                 <w:color w:val="000000"/>
@@ -2947,19 +3799,31 @@
               <w:right w:val="wave" w:sz="6" w:space="0" w:color="auto"/>
             </w:tcBorders>
           </w:tcPr>
-          <w:p/>
-        </w:tc>
-        <w:tc>
-          <w:tcPr>
-            <w:tcW w:w="76" w:type="dxa"/>
-            <w:tcBorders>
-              <w:top w:val="nil"/>
-              <w:left w:val="nil"/>
-              <w:bottom w:val="nil"/>
-              <w:right w:val="nil"/>
-            </w:tcBorders>
-          </w:tcPr>
-          <w:p/>
+          <w:p>
+            <w:pPr>
+              <w:rPr>
+                <w:rFonts w:ascii="Arial" w:hAnsi="Arial"/>
+              </w:rPr>
+            </w:pPr>
+          </w:p>
+        </w:tc>
+        <w:tc>
+          <w:tcPr>
+            <w:tcW w:w="76" w:type="dxa"/>
+            <w:tcBorders>
+              <w:top w:val="nil"/>
+              <w:left w:val="nil"/>
+              <w:bottom w:val="nil"/>
+              <w:right w:val="nil"/>
+            </w:tcBorders>
+          </w:tcPr>
+          <w:p>
+            <w:pPr>
+              <w:rPr>
+                <w:rFonts w:ascii="Arial" w:hAnsi="Arial"/>
+              </w:rPr>
+            </w:pPr>
+          </w:p>
         </w:tc>
       </w:tr>
       <w:tr>
@@ -2976,7 +3840,13 @@
               <w:right w:val="nil"/>
             </w:tcBorders>
           </w:tcPr>
-          <w:p/>
+          <w:p>
+            <w:pPr>
+              <w:rPr>
+                <w:rFonts w:ascii="Arial" w:hAnsi="Arial"/>
+              </w:rPr>
+            </w:pPr>
+          </w:p>
         </w:tc>
         <w:tc>
           <w:tcPr>
@@ -2988,19 +3858,31 @@
               <w:right w:val="single" w:sz="18" w:space="0" w:color="auto"/>
             </w:tcBorders>
           </w:tcPr>
-          <w:p/>
-        </w:tc>
-        <w:tc>
-          <w:tcPr>
-            <w:tcW w:w="76" w:type="dxa"/>
-            <w:tcBorders>
-              <w:top w:val="nil"/>
-              <w:left w:val="nil"/>
-              <w:bottom w:val="nil"/>
-              <w:right w:val="nil"/>
-            </w:tcBorders>
-          </w:tcPr>
-          <w:p/>
+          <w:p>
+            <w:pPr>
+              <w:rPr>
+                <w:rFonts w:ascii="Arial" w:hAnsi="Arial"/>
+              </w:rPr>
+            </w:pPr>
+          </w:p>
+        </w:tc>
+        <w:tc>
+          <w:tcPr>
+            <w:tcW w:w="76" w:type="dxa"/>
+            <w:tcBorders>
+              <w:top w:val="nil"/>
+              <w:left w:val="nil"/>
+              <w:bottom w:val="nil"/>
+              <w:right w:val="nil"/>
+            </w:tcBorders>
+          </w:tcPr>
+          <w:p>
+            <w:pPr>
+              <w:rPr>
+                <w:rFonts w:ascii="Arial" w:hAnsi="Arial"/>
+              </w:rPr>
+            </w:pPr>
+          </w:p>
         </w:tc>
         <w:tc>
           <w:tcPr>
@@ -3017,12 +3899,14 @@
             <w:pPr>
               <w:jc w:val="center"/>
               <w:rPr>
+                <w:rFonts w:ascii="Arial" w:hAnsi="Arial"/>
                 <w:sz w:val="16"/>
                 <w:szCs w:val="16"/>
               </w:rPr>
             </w:pPr>
             <w:r>
               <w:rPr>
+                <w:rFonts w:ascii="Arial" w:hAnsi="Arial"/>
                 <w:sz w:val="16"/>
                 <w:szCs w:val="16"/>
               </w:rPr>
@@ -3040,19 +3924,31 @@
               <w:right w:val="wave" w:sz="6" w:space="0" w:color="auto"/>
             </w:tcBorders>
           </w:tcPr>
-          <w:p/>
-        </w:tc>
-        <w:tc>
-          <w:tcPr>
-            <w:tcW w:w="76" w:type="dxa"/>
-            <w:tcBorders>
-              <w:top w:val="nil"/>
-              <w:left w:val="nil"/>
-              <w:bottom w:val="nil"/>
-              <w:right w:val="nil"/>
-            </w:tcBorders>
-          </w:tcPr>
-          <w:p/>
+          <w:p>
+            <w:pPr>
+              <w:rPr>
+                <w:rFonts w:ascii="Arial" w:hAnsi="Arial"/>
+              </w:rPr>
+            </w:pPr>
+          </w:p>
+        </w:tc>
+        <w:tc>
+          <w:tcPr>
+            <w:tcW w:w="76" w:type="dxa"/>
+            <w:tcBorders>
+              <w:top w:val="nil"/>
+              <w:left w:val="nil"/>
+              <w:bottom w:val="nil"/>
+              <w:right w:val="nil"/>
+            </w:tcBorders>
+          </w:tcPr>
+          <w:p>
+            <w:pPr>
+              <w:rPr>
+                <w:rFonts w:ascii="Arial" w:hAnsi="Arial"/>
+              </w:rPr>
+            </w:pPr>
+          </w:p>
         </w:tc>
       </w:tr>
       <w:tr>
@@ -3069,7 +3965,13 @@
               <w:right w:val="nil"/>
             </w:tcBorders>
           </w:tcPr>
-          <w:p/>
+          <w:p>
+            <w:pPr>
+              <w:rPr>
+                <w:rFonts w:ascii="Arial" w:hAnsi="Arial"/>
+              </w:rPr>
+            </w:pPr>
+          </w:p>
         </w:tc>
         <w:tc>
           <w:tcPr>
@@ -3081,19 +3983,31 @@
               <w:right w:val="single" w:sz="18" w:space="0" w:color="auto"/>
             </w:tcBorders>
           </w:tcPr>
-          <w:p/>
-        </w:tc>
-        <w:tc>
-          <w:tcPr>
-            <w:tcW w:w="76" w:type="dxa"/>
-            <w:tcBorders>
-              <w:top w:val="nil"/>
-              <w:left w:val="nil"/>
-              <w:bottom w:val="nil"/>
-              <w:right w:val="nil"/>
-            </w:tcBorders>
-          </w:tcPr>
-          <w:p/>
+          <w:p>
+            <w:pPr>
+              <w:rPr>
+                <w:rFonts w:ascii="Arial" w:hAnsi="Arial"/>
+              </w:rPr>
+            </w:pPr>
+          </w:p>
+        </w:tc>
+        <w:tc>
+          <w:tcPr>
+            <w:tcW w:w="76" w:type="dxa"/>
+            <w:tcBorders>
+              <w:top w:val="nil"/>
+              <w:left w:val="nil"/>
+              <w:bottom w:val="nil"/>
+              <w:right w:val="nil"/>
+            </w:tcBorders>
+          </w:tcPr>
+          <w:p>
+            <w:pPr>
+              <w:rPr>
+                <w:rFonts w:ascii="Arial" w:hAnsi="Arial"/>
+              </w:rPr>
+            </w:pPr>
+          </w:p>
         </w:tc>
         <w:tc>
           <w:tcPr>
@@ -3136,19 +4050,31 @@
               <w:right w:val="wave" w:sz="6" w:space="0" w:color="auto"/>
             </w:tcBorders>
           </w:tcPr>
-          <w:p/>
-        </w:tc>
-        <w:tc>
-          <w:tcPr>
-            <w:tcW w:w="76" w:type="dxa"/>
-            <w:tcBorders>
-              <w:top w:val="nil"/>
-              <w:left w:val="nil"/>
-              <w:bottom w:val="nil"/>
-              <w:right w:val="nil"/>
-            </w:tcBorders>
-          </w:tcPr>
-          <w:p/>
+          <w:p>
+            <w:pPr>
+              <w:rPr>
+                <w:rFonts w:ascii="Arial" w:hAnsi="Arial"/>
+              </w:rPr>
+            </w:pPr>
+          </w:p>
+        </w:tc>
+        <w:tc>
+          <w:tcPr>
+            <w:tcW w:w="76" w:type="dxa"/>
+            <w:tcBorders>
+              <w:top w:val="nil"/>
+              <w:left w:val="nil"/>
+              <w:bottom w:val="nil"/>
+              <w:right w:val="nil"/>
+            </w:tcBorders>
+          </w:tcPr>
+          <w:p>
+            <w:pPr>
+              <w:rPr>
+                <w:rFonts w:ascii="Arial" w:hAnsi="Arial"/>
+              </w:rPr>
+            </w:pPr>
+          </w:p>
         </w:tc>
       </w:tr>
       <w:tr>
@@ -3165,7 +4091,13 @@
               <w:right w:val="nil"/>
             </w:tcBorders>
           </w:tcPr>
-          <w:p/>
+          <w:p>
+            <w:pPr>
+              <w:rPr>
+                <w:rFonts w:ascii="Arial" w:hAnsi="Arial"/>
+              </w:rPr>
+            </w:pPr>
+          </w:p>
         </w:tc>
         <w:tc>
           <w:tcPr>
@@ -3177,19 +4109,31 @@
               <w:right w:val="single" w:sz="18" w:space="0" w:color="auto"/>
             </w:tcBorders>
           </w:tcPr>
-          <w:p/>
-        </w:tc>
-        <w:tc>
-          <w:tcPr>
-            <w:tcW w:w="76" w:type="dxa"/>
-            <w:tcBorders>
-              <w:top w:val="nil"/>
-              <w:left w:val="nil"/>
-              <w:bottom w:val="nil"/>
-              <w:right w:val="nil"/>
-            </w:tcBorders>
-          </w:tcPr>
-          <w:p/>
+          <w:p>
+            <w:pPr>
+              <w:rPr>
+                <w:rFonts w:ascii="Arial" w:hAnsi="Arial"/>
+              </w:rPr>
+            </w:pPr>
+          </w:p>
+        </w:tc>
+        <w:tc>
+          <w:tcPr>
+            <w:tcW w:w="76" w:type="dxa"/>
+            <w:tcBorders>
+              <w:top w:val="nil"/>
+              <w:left w:val="nil"/>
+              <w:bottom w:val="nil"/>
+              <w:right w:val="nil"/>
+            </w:tcBorders>
+          </w:tcPr>
+          <w:p>
+            <w:pPr>
+              <w:rPr>
+                <w:rFonts w:ascii="Arial" w:hAnsi="Arial"/>
+              </w:rPr>
+            </w:pPr>
+          </w:p>
         </w:tc>
         <w:tc>
           <w:tcPr>
@@ -3206,12 +4150,14 @@
             <w:pPr>
               <w:jc w:val="center"/>
               <w:rPr>
+                <w:rFonts w:ascii="Arial" w:hAnsi="Arial"/>
                 <w:sz w:val="16"/>
                 <w:szCs w:val="16"/>
               </w:rPr>
             </w:pPr>
             <w:r>
               <w:rPr>
+                <w:rFonts w:ascii="Arial" w:hAnsi="Arial"/>
                 <w:sz w:val="16"/>
                 <w:szCs w:val="16"/>
               </w:rPr>
@@ -3229,19 +4175,31 @@
               <w:right w:val="wave" w:sz="6" w:space="0" w:color="auto"/>
             </w:tcBorders>
           </w:tcPr>
-          <w:p/>
-        </w:tc>
-        <w:tc>
-          <w:tcPr>
-            <w:tcW w:w="76" w:type="dxa"/>
-            <w:tcBorders>
-              <w:top w:val="nil"/>
-              <w:left w:val="nil"/>
-              <w:bottom w:val="nil"/>
-              <w:right w:val="nil"/>
-            </w:tcBorders>
-          </w:tcPr>
-          <w:p/>
+          <w:p>
+            <w:pPr>
+              <w:rPr>
+                <w:rFonts w:ascii="Arial" w:hAnsi="Arial"/>
+              </w:rPr>
+            </w:pPr>
+          </w:p>
+        </w:tc>
+        <w:tc>
+          <w:tcPr>
+            <w:tcW w:w="76" w:type="dxa"/>
+            <w:tcBorders>
+              <w:top w:val="nil"/>
+              <w:left w:val="nil"/>
+              <w:bottom w:val="nil"/>
+              <w:right w:val="nil"/>
+            </w:tcBorders>
+          </w:tcPr>
+          <w:p>
+            <w:pPr>
+              <w:rPr>
+                <w:rFonts w:ascii="Arial" w:hAnsi="Arial"/>
+              </w:rPr>
+            </w:pPr>
+          </w:p>
         </w:tc>
       </w:tr>
       <w:tr>
@@ -3258,7 +4216,13 @@
               <w:right w:val="nil"/>
             </w:tcBorders>
           </w:tcPr>
-          <w:p/>
+          <w:p>
+            <w:pPr>
+              <w:rPr>
+                <w:rFonts w:ascii="Arial" w:hAnsi="Arial"/>
+              </w:rPr>
+            </w:pPr>
+          </w:p>
         </w:tc>
         <w:tc>
           <w:tcPr>
@@ -3270,19 +4234,31 @@
               <w:right w:val="single" w:sz="18" w:space="0" w:color="auto"/>
             </w:tcBorders>
           </w:tcPr>
-          <w:p/>
-        </w:tc>
-        <w:tc>
-          <w:tcPr>
-            <w:tcW w:w="76" w:type="dxa"/>
-            <w:tcBorders>
-              <w:top w:val="nil"/>
-              <w:left w:val="nil"/>
-              <w:bottom w:val="nil"/>
-              <w:right w:val="nil"/>
-            </w:tcBorders>
-          </w:tcPr>
-          <w:p/>
+          <w:p>
+            <w:pPr>
+              <w:rPr>
+                <w:rFonts w:ascii="Arial" w:hAnsi="Arial"/>
+              </w:rPr>
+            </w:pPr>
+          </w:p>
+        </w:tc>
+        <w:tc>
+          <w:tcPr>
+            <w:tcW w:w="76" w:type="dxa"/>
+            <w:tcBorders>
+              <w:top w:val="nil"/>
+              <w:left w:val="nil"/>
+              <w:bottom w:val="nil"/>
+              <w:right w:val="nil"/>
+            </w:tcBorders>
+          </w:tcPr>
+          <w:p>
+            <w:pPr>
+              <w:rPr>
+                <w:rFonts w:ascii="Arial" w:hAnsi="Arial"/>
+              </w:rPr>
+            </w:pPr>
+          </w:p>
         </w:tc>
         <w:tc>
           <w:tcPr>
@@ -3316,19 +4292,31 @@
               <w:right w:val="wave" w:sz="6" w:space="0" w:color="auto"/>
             </w:tcBorders>
           </w:tcPr>
-          <w:p/>
-        </w:tc>
-        <w:tc>
-          <w:tcPr>
-            <w:tcW w:w="76" w:type="dxa"/>
-            <w:tcBorders>
-              <w:top w:val="nil"/>
-              <w:left w:val="nil"/>
-              <w:bottom w:val="nil"/>
-              <w:right w:val="nil"/>
-            </w:tcBorders>
-          </w:tcPr>
-          <w:p/>
+          <w:p>
+            <w:pPr>
+              <w:rPr>
+                <w:rFonts w:ascii="Arial" w:hAnsi="Arial"/>
+              </w:rPr>
+            </w:pPr>
+          </w:p>
+        </w:tc>
+        <w:tc>
+          <w:tcPr>
+            <w:tcW w:w="76" w:type="dxa"/>
+            <w:tcBorders>
+              <w:top w:val="nil"/>
+              <w:left w:val="nil"/>
+              <w:bottom w:val="nil"/>
+              <w:right w:val="nil"/>
+            </w:tcBorders>
+          </w:tcPr>
+          <w:p>
+            <w:pPr>
+              <w:rPr>
+                <w:rFonts w:ascii="Arial" w:hAnsi="Arial"/>
+              </w:rPr>
+            </w:pPr>
+          </w:p>
         </w:tc>
       </w:tr>
       <w:tr>
@@ -3345,7 +4333,13 @@
               <w:right w:val="nil"/>
             </w:tcBorders>
           </w:tcPr>
-          <w:p/>
+          <w:p>
+            <w:pPr>
+              <w:rPr>
+                <w:rFonts w:ascii="Arial" w:hAnsi="Arial"/>
+              </w:rPr>
+            </w:pPr>
+          </w:p>
         </w:tc>
         <w:tc>
           <w:tcPr>
@@ -3357,19 +4351,31 @@
               <w:right w:val="single" w:sz="18" w:space="0" w:color="auto"/>
             </w:tcBorders>
           </w:tcPr>
-          <w:p/>
-        </w:tc>
-        <w:tc>
-          <w:tcPr>
-            <w:tcW w:w="76" w:type="dxa"/>
-            <w:tcBorders>
-              <w:top w:val="nil"/>
-              <w:left w:val="nil"/>
-              <w:bottom w:val="nil"/>
-              <w:right w:val="nil"/>
-            </w:tcBorders>
-          </w:tcPr>
-          <w:p/>
+          <w:p>
+            <w:pPr>
+              <w:rPr>
+                <w:rFonts w:ascii="Arial" w:hAnsi="Arial"/>
+              </w:rPr>
+            </w:pPr>
+          </w:p>
+        </w:tc>
+        <w:tc>
+          <w:tcPr>
+            <w:tcW w:w="76" w:type="dxa"/>
+            <w:tcBorders>
+              <w:top w:val="nil"/>
+              <w:left w:val="nil"/>
+              <w:bottom w:val="nil"/>
+              <w:right w:val="nil"/>
+            </w:tcBorders>
+          </w:tcPr>
+          <w:p>
+            <w:pPr>
+              <w:rPr>
+                <w:rFonts w:ascii="Arial" w:hAnsi="Arial"/>
+              </w:rPr>
+            </w:pPr>
+          </w:p>
         </w:tc>
         <w:tc>
           <w:tcPr>
@@ -3382,7 +4388,13 @@
               <w:right w:val="nil"/>
             </w:tcBorders>
           </w:tcPr>
-          <w:p/>
+          <w:p>
+            <w:pPr>
+              <w:rPr>
+                <w:rFonts w:ascii="Arial" w:hAnsi="Arial"/>
+              </w:rPr>
+            </w:pPr>
+          </w:p>
         </w:tc>
         <w:tc>
           <w:tcPr>
@@ -3394,19 +4406,31 @@
               <w:right w:val="wave" w:sz="6" w:space="0" w:color="auto"/>
             </w:tcBorders>
           </w:tcPr>
-          <w:p/>
-        </w:tc>
-        <w:tc>
-          <w:tcPr>
-            <w:tcW w:w="76" w:type="dxa"/>
-            <w:tcBorders>
-              <w:top w:val="nil"/>
-              <w:left w:val="nil"/>
-              <w:bottom w:val="nil"/>
-              <w:right w:val="nil"/>
-            </w:tcBorders>
-          </w:tcPr>
-          <w:p/>
+          <w:p>
+            <w:pPr>
+              <w:rPr>
+                <w:rFonts w:ascii="Arial" w:hAnsi="Arial"/>
+              </w:rPr>
+            </w:pPr>
+          </w:p>
+        </w:tc>
+        <w:tc>
+          <w:tcPr>
+            <w:tcW w:w="76" w:type="dxa"/>
+            <w:tcBorders>
+              <w:top w:val="nil"/>
+              <w:left w:val="nil"/>
+              <w:bottom w:val="nil"/>
+              <w:right w:val="nil"/>
+            </w:tcBorders>
+          </w:tcPr>
+          <w:p>
+            <w:pPr>
+              <w:rPr>
+                <w:rFonts w:ascii="Arial" w:hAnsi="Arial"/>
+              </w:rPr>
+            </w:pPr>
+          </w:p>
         </w:tc>
       </w:tr>
       <w:tr>
@@ -3423,7 +4447,13 @@
               <w:right w:val="nil"/>
             </w:tcBorders>
           </w:tcPr>
-          <w:p/>
+          <w:p>
+            <w:pPr>
+              <w:rPr>
+                <w:rFonts w:ascii="Arial" w:hAnsi="Arial"/>
+              </w:rPr>
+            </w:pPr>
+          </w:p>
         </w:tc>
         <w:tc>
           <w:tcPr>
@@ -3435,19 +4465,31 @@
               <w:right w:val="single" w:sz="18" w:space="0" w:color="auto"/>
             </w:tcBorders>
           </w:tcPr>
-          <w:p/>
-        </w:tc>
-        <w:tc>
-          <w:tcPr>
-            <w:tcW w:w="76" w:type="dxa"/>
-            <w:tcBorders>
-              <w:top w:val="nil"/>
-              <w:left w:val="nil"/>
-              <w:bottom w:val="nil"/>
-              <w:right w:val="nil"/>
-            </w:tcBorders>
-          </w:tcPr>
-          <w:p/>
+          <w:p>
+            <w:pPr>
+              <w:rPr>
+                <w:rFonts w:ascii="Arial" w:hAnsi="Arial"/>
+              </w:rPr>
+            </w:pPr>
+          </w:p>
+        </w:tc>
+        <w:tc>
+          <w:tcPr>
+            <w:tcW w:w="76" w:type="dxa"/>
+            <w:tcBorders>
+              <w:top w:val="nil"/>
+              <w:left w:val="nil"/>
+              <w:bottom w:val="nil"/>
+              <w:right w:val="nil"/>
+            </w:tcBorders>
+          </w:tcPr>
+          <w:p>
+            <w:pPr>
+              <w:rPr>
+                <w:rFonts w:ascii="Arial" w:hAnsi="Arial"/>
+              </w:rPr>
+            </w:pPr>
+          </w:p>
         </w:tc>
         <w:tc>
           <w:tcPr>
@@ -3477,7 +4519,7 @@
                 <w:szCs w:val="20"/>
                 <w:lang w:val="en-US"/>
               </w:rPr>
-              <w:t>к/с {C</w:t>
+              <w:t xml:space="preserve">к/с </w:t>
             </w:r>
             <w:r>
               <w:rPr>
@@ -3486,8 +4528,10 @@
                 <w:szCs w:val="20"/>
                 <w:lang w:val="en-US"/>
               </w:rPr>
-              <w:t>ORR_</w:t>
-            </w:r>
+              <w:t>{CORR_ACC}</w:t>
+            </w:r>
+            <w:bookmarkStart w:id="0" w:name="_GoBack"/>
+            <w:bookmarkEnd w:id="0"/>
             <w:r>
               <w:rPr>
                 <w:rFonts w:ascii="Arial" w:hAnsi="Arial" w:cs="Arial"/>
@@ -3495,7 +4539,7 @@
                 <w:szCs w:val="20"/>
                 <w:lang w:val="en-US"/>
               </w:rPr>
-              <w:t>ACC}  БИК {BIK</w:t>
+              <w:t xml:space="preserve">  БИК {BIK</w:t>
             </w:r>
             <w:r>
               <w:rPr>
@@ -3518,19 +4562,31 @@
               <w:right w:val="wave" w:sz="6" w:space="0" w:color="auto"/>
             </w:tcBorders>
           </w:tcPr>
-          <w:p/>
-        </w:tc>
-        <w:tc>
-          <w:tcPr>
-            <w:tcW w:w="76" w:type="dxa"/>
-            <w:tcBorders>
-              <w:top w:val="nil"/>
-              <w:left w:val="nil"/>
-              <w:bottom w:val="nil"/>
-              <w:right w:val="nil"/>
-            </w:tcBorders>
-          </w:tcPr>
-          <w:p/>
+          <w:p>
+            <w:pPr>
+              <w:rPr>
+                <w:rFonts w:ascii="Arial" w:hAnsi="Arial"/>
+              </w:rPr>
+            </w:pPr>
+          </w:p>
+        </w:tc>
+        <w:tc>
+          <w:tcPr>
+            <w:tcW w:w="76" w:type="dxa"/>
+            <w:tcBorders>
+              <w:top w:val="nil"/>
+              <w:left w:val="nil"/>
+              <w:bottom w:val="nil"/>
+              <w:right w:val="nil"/>
+            </w:tcBorders>
+          </w:tcPr>
+          <w:p>
+            <w:pPr>
+              <w:rPr>
+                <w:rFonts w:ascii="Arial" w:hAnsi="Arial"/>
+              </w:rPr>
+            </w:pPr>
+          </w:p>
         </w:tc>
       </w:tr>
       <w:tr>
@@ -3547,7 +4603,13 @@
               <w:right w:val="nil"/>
             </w:tcBorders>
           </w:tcPr>
-          <w:p/>
+          <w:p>
+            <w:pPr>
+              <w:rPr>
+                <w:rFonts w:ascii="Arial" w:hAnsi="Arial"/>
+              </w:rPr>
+            </w:pPr>
+          </w:p>
         </w:tc>
         <w:tc>
           <w:tcPr>
@@ -3559,19 +4621,31 @@
               <w:right w:val="single" w:sz="18" w:space="0" w:color="auto"/>
             </w:tcBorders>
           </w:tcPr>
-          <w:p/>
-        </w:tc>
-        <w:tc>
-          <w:tcPr>
-            <w:tcW w:w="76" w:type="dxa"/>
-            <w:tcBorders>
-              <w:top w:val="nil"/>
-              <w:left w:val="nil"/>
-              <w:bottom w:val="nil"/>
-              <w:right w:val="nil"/>
-            </w:tcBorders>
-          </w:tcPr>
-          <w:p/>
+          <w:p>
+            <w:pPr>
+              <w:rPr>
+                <w:rFonts w:ascii="Arial" w:hAnsi="Arial"/>
+              </w:rPr>
+            </w:pPr>
+          </w:p>
+        </w:tc>
+        <w:tc>
+          <w:tcPr>
+            <w:tcW w:w="76" w:type="dxa"/>
+            <w:tcBorders>
+              <w:top w:val="nil"/>
+              <w:left w:val="nil"/>
+              <w:bottom w:val="nil"/>
+              <w:right w:val="nil"/>
+            </w:tcBorders>
+          </w:tcPr>
+          <w:p>
+            <w:pPr>
+              <w:rPr>
+                <w:rFonts w:ascii="Arial" w:hAnsi="Arial"/>
+              </w:rPr>
+            </w:pPr>
+          </w:p>
         </w:tc>
         <w:tc>
           <w:tcPr>
@@ -3584,7 +4658,13 @@
               <w:right w:val="nil"/>
             </w:tcBorders>
           </w:tcPr>
-          <w:p/>
+          <w:p>
+            <w:pPr>
+              <w:rPr>
+                <w:rFonts w:ascii="Arial" w:hAnsi="Arial"/>
+              </w:rPr>
+            </w:pPr>
+          </w:p>
         </w:tc>
         <w:tc>
           <w:tcPr>
@@ -3596,19 +4676,31 @@
               <w:right w:val="wave" w:sz="6" w:space="0" w:color="auto"/>
             </w:tcBorders>
           </w:tcPr>
-          <w:p/>
-        </w:tc>
-        <w:tc>
-          <w:tcPr>
-            <w:tcW w:w="76" w:type="dxa"/>
-            <w:tcBorders>
-              <w:top w:val="nil"/>
-              <w:left w:val="nil"/>
-              <w:bottom w:val="nil"/>
-              <w:right w:val="nil"/>
-            </w:tcBorders>
-          </w:tcPr>
-          <w:p/>
+          <w:p>
+            <w:pPr>
+              <w:rPr>
+                <w:rFonts w:ascii="Arial" w:hAnsi="Arial"/>
+              </w:rPr>
+            </w:pPr>
+          </w:p>
+        </w:tc>
+        <w:tc>
+          <w:tcPr>
+            <w:tcW w:w="76" w:type="dxa"/>
+            <w:tcBorders>
+              <w:top w:val="nil"/>
+              <w:left w:val="nil"/>
+              <w:bottom w:val="nil"/>
+              <w:right w:val="nil"/>
+            </w:tcBorders>
+          </w:tcPr>
+          <w:p>
+            <w:pPr>
+              <w:rPr>
+                <w:rFonts w:ascii="Arial" w:hAnsi="Arial"/>
+              </w:rPr>
+            </w:pPr>
+          </w:p>
         </w:tc>
       </w:tr>
       <w:tr>
@@ -3625,7 +4717,13 @@
               <w:right w:val="nil"/>
             </w:tcBorders>
           </w:tcPr>
-          <w:p/>
+          <w:p>
+            <w:pPr>
+              <w:rPr>
+                <w:rFonts w:ascii="Arial" w:hAnsi="Arial"/>
+              </w:rPr>
+            </w:pPr>
+          </w:p>
         </w:tc>
         <w:tc>
           <w:tcPr>
@@ -3637,19 +4735,31 @@
               <w:right w:val="single" w:sz="18" w:space="0" w:color="auto"/>
             </w:tcBorders>
           </w:tcPr>
-          <w:p/>
-        </w:tc>
-        <w:tc>
-          <w:tcPr>
-            <w:tcW w:w="76" w:type="dxa"/>
-            <w:tcBorders>
-              <w:top w:val="nil"/>
-              <w:left w:val="nil"/>
-              <w:bottom w:val="nil"/>
-              <w:right w:val="nil"/>
-            </w:tcBorders>
-          </w:tcPr>
-          <w:p/>
+          <w:p>
+            <w:pPr>
+              <w:rPr>
+                <w:rFonts w:ascii="Arial" w:hAnsi="Arial"/>
+              </w:rPr>
+            </w:pPr>
+          </w:p>
+        </w:tc>
+        <w:tc>
+          <w:tcPr>
+            <w:tcW w:w="76" w:type="dxa"/>
+            <w:tcBorders>
+              <w:top w:val="nil"/>
+              <w:left w:val="nil"/>
+              <w:bottom w:val="nil"/>
+              <w:right w:val="nil"/>
+            </w:tcBorders>
+          </w:tcPr>
+          <w:p>
+            <w:pPr>
+              <w:rPr>
+                <w:rFonts w:ascii="Arial" w:hAnsi="Arial"/>
+              </w:rPr>
+            </w:pPr>
+          </w:p>
         </w:tc>
         <w:tc>
           <w:tcPr>
@@ -3692,19 +4802,31 @@
               <w:right w:val="wave" w:sz="6" w:space="0" w:color="auto"/>
             </w:tcBorders>
           </w:tcPr>
-          <w:p/>
-        </w:tc>
-        <w:tc>
-          <w:tcPr>
-            <w:tcW w:w="76" w:type="dxa"/>
-            <w:tcBorders>
-              <w:top w:val="nil"/>
-              <w:left w:val="nil"/>
-              <w:bottom w:val="nil"/>
-              <w:right w:val="nil"/>
-            </w:tcBorders>
-          </w:tcPr>
-          <w:p/>
+          <w:p>
+            <w:pPr>
+              <w:rPr>
+                <w:rFonts w:ascii="Arial" w:hAnsi="Arial"/>
+              </w:rPr>
+            </w:pPr>
+          </w:p>
+        </w:tc>
+        <w:tc>
+          <w:tcPr>
+            <w:tcW w:w="76" w:type="dxa"/>
+            <w:tcBorders>
+              <w:top w:val="nil"/>
+              <w:left w:val="nil"/>
+              <w:bottom w:val="nil"/>
+              <w:right w:val="nil"/>
+            </w:tcBorders>
+          </w:tcPr>
+          <w:p>
+            <w:pPr>
+              <w:rPr>
+                <w:rFonts w:ascii="Arial" w:hAnsi="Arial"/>
+              </w:rPr>
+            </w:pPr>
+          </w:p>
         </w:tc>
       </w:tr>
       <w:tr>
@@ -3721,7 +4843,13 @@
               <w:right w:val="nil"/>
             </w:tcBorders>
           </w:tcPr>
-          <w:p/>
+          <w:p>
+            <w:pPr>
+              <w:rPr>
+                <w:rFonts w:ascii="Arial" w:hAnsi="Arial"/>
+              </w:rPr>
+            </w:pPr>
+          </w:p>
         </w:tc>
         <w:tc>
           <w:tcPr>
@@ -3733,19 +4861,31 @@
               <w:right w:val="single" w:sz="18" w:space="0" w:color="auto"/>
             </w:tcBorders>
           </w:tcPr>
-          <w:p/>
-        </w:tc>
-        <w:tc>
-          <w:tcPr>
-            <w:tcW w:w="76" w:type="dxa"/>
-            <w:tcBorders>
-              <w:top w:val="nil"/>
-              <w:left w:val="nil"/>
-              <w:bottom w:val="nil"/>
-              <w:right w:val="nil"/>
-            </w:tcBorders>
-          </w:tcPr>
-          <w:p/>
+          <w:p>
+            <w:pPr>
+              <w:rPr>
+                <w:rFonts w:ascii="Arial" w:hAnsi="Arial"/>
+              </w:rPr>
+            </w:pPr>
+          </w:p>
+        </w:tc>
+        <w:tc>
+          <w:tcPr>
+            <w:tcW w:w="76" w:type="dxa"/>
+            <w:tcBorders>
+              <w:top w:val="nil"/>
+              <w:left w:val="nil"/>
+              <w:bottom w:val="nil"/>
+              <w:right w:val="nil"/>
+            </w:tcBorders>
+          </w:tcPr>
+          <w:p>
+            <w:pPr>
+              <w:rPr>
+                <w:rFonts w:ascii="Arial" w:hAnsi="Arial"/>
+              </w:rPr>
+            </w:pPr>
+          </w:p>
         </w:tc>
         <w:tc>
           <w:tcPr>
@@ -3761,6 +4901,7 @@
           <w:p>
             <w:pPr>
               <w:rPr>
+                <w:rFonts w:ascii="Arial" w:hAnsi="Arial"/>
                 <w:sz w:val="20"/>
                 <w:szCs w:val="20"/>
               </w:rPr>
@@ -3777,19 +4918,31 @@
               <w:right w:val="wave" w:sz="6" w:space="0" w:color="auto"/>
             </w:tcBorders>
           </w:tcPr>
-          <w:p/>
-        </w:tc>
-        <w:tc>
-          <w:tcPr>
-            <w:tcW w:w="76" w:type="dxa"/>
-            <w:tcBorders>
-              <w:top w:val="nil"/>
-              <w:left w:val="nil"/>
-              <w:bottom w:val="nil"/>
-              <w:right w:val="nil"/>
-            </w:tcBorders>
-          </w:tcPr>
-          <w:p/>
+          <w:p>
+            <w:pPr>
+              <w:rPr>
+                <w:rFonts w:ascii="Arial" w:hAnsi="Arial"/>
+              </w:rPr>
+            </w:pPr>
+          </w:p>
+        </w:tc>
+        <w:tc>
+          <w:tcPr>
+            <w:tcW w:w="76" w:type="dxa"/>
+            <w:tcBorders>
+              <w:top w:val="nil"/>
+              <w:left w:val="nil"/>
+              <w:bottom w:val="nil"/>
+              <w:right w:val="nil"/>
+            </w:tcBorders>
+          </w:tcPr>
+          <w:p>
+            <w:pPr>
+              <w:rPr>
+                <w:rFonts w:ascii="Arial" w:hAnsi="Arial"/>
+              </w:rPr>
+            </w:pPr>
+          </w:p>
         </w:tc>
       </w:tr>
       <w:tr>
@@ -3806,7 +4959,13 @@
               <w:right w:val="nil"/>
             </w:tcBorders>
           </w:tcPr>
-          <w:p/>
+          <w:p>
+            <w:pPr>
+              <w:rPr>
+                <w:rFonts w:ascii="Arial" w:hAnsi="Arial"/>
+              </w:rPr>
+            </w:pPr>
+          </w:p>
         </w:tc>
         <w:tc>
           <w:tcPr>
@@ -3822,6 +4981,7 @@
             <w:pPr>
               <w:jc w:val="center"/>
               <w:rPr>
+                <w:rFonts w:ascii="Arial" w:hAnsi="Arial"/>
                 <w:b/>
                 <w:bCs/>
               </w:rPr>
@@ -3838,7 +4998,13 @@
               <w:right w:val="nil"/>
             </w:tcBorders>
           </w:tcPr>
-          <w:p/>
+          <w:p>
+            <w:pPr>
+              <w:rPr>
+                <w:rFonts w:ascii="Arial" w:hAnsi="Arial"/>
+              </w:rPr>
+            </w:pPr>
+          </w:p>
         </w:tc>
         <w:tc>
           <w:tcPr>
@@ -3871,19 +5037,31 @@
               <w:right w:val="wave" w:sz="6" w:space="0" w:color="auto"/>
             </w:tcBorders>
           </w:tcPr>
-          <w:p/>
-        </w:tc>
-        <w:tc>
-          <w:tcPr>
-            <w:tcW w:w="76" w:type="dxa"/>
-            <w:tcBorders>
-              <w:top w:val="nil"/>
-              <w:left w:val="nil"/>
-              <w:bottom w:val="nil"/>
-              <w:right w:val="nil"/>
-            </w:tcBorders>
-          </w:tcPr>
-          <w:p/>
+          <w:p>
+            <w:pPr>
+              <w:rPr>
+                <w:rFonts w:ascii="Arial" w:hAnsi="Arial"/>
+              </w:rPr>
+            </w:pPr>
+          </w:p>
+        </w:tc>
+        <w:tc>
+          <w:tcPr>
+            <w:tcW w:w="76" w:type="dxa"/>
+            <w:tcBorders>
+              <w:top w:val="nil"/>
+              <w:left w:val="nil"/>
+              <w:bottom w:val="nil"/>
+              <w:right w:val="nil"/>
+            </w:tcBorders>
+          </w:tcPr>
+          <w:p>
+            <w:pPr>
+              <w:rPr>
+                <w:rFonts w:ascii="Arial" w:hAnsi="Arial"/>
+              </w:rPr>
+            </w:pPr>
+          </w:p>
         </w:tc>
       </w:tr>
       <w:tr>
@@ -3900,7 +5078,13 @@
               <w:right w:val="nil"/>
             </w:tcBorders>
           </w:tcPr>
-          <w:p/>
+          <w:p>
+            <w:pPr>
+              <w:rPr>
+                <w:rFonts w:ascii="Arial" w:hAnsi="Arial"/>
+              </w:rPr>
+            </w:pPr>
+          </w:p>
         </w:tc>
         <w:tc>
           <w:tcPr>
@@ -3915,11 +5099,19 @@
           <w:p>
             <w:pPr>
               <w:jc w:val="center"/>
-            </w:pPr>
-            <w:r>
-              <w:rPr>
+              <w:rPr>
+                <w:rFonts w:ascii="Arial" w:hAnsi="Arial"/>
+                <w:sz w:val="20"/>
+                <w:szCs w:val="20"/>
+              </w:rPr>
+            </w:pPr>
+            <w:r>
+              <w:rPr>
+                <w:rFonts w:ascii="Arial" w:hAnsi="Arial"/>
                 <w:b/>
                 <w:bCs/>
+                <w:sz w:val="20"/>
+                <w:szCs w:val="20"/>
               </w:rPr>
               <w:t>Квитанция</w:t>
             </w:r>
@@ -3935,7 +5127,13 @@
               <w:right w:val="nil"/>
             </w:tcBorders>
           </w:tcPr>
-          <w:p/>
+          <w:p>
+            <w:pPr>
+              <w:rPr>
+                <w:rFonts w:ascii="Arial" w:hAnsi="Arial"/>
+              </w:rPr>
+            </w:pPr>
+          </w:p>
         </w:tc>
         <w:tc>
           <w:tcPr>
@@ -3952,6 +5150,7 @@
             <w:pPr>
               <w:jc w:val="center"/>
               <w:rPr>
+                <w:rFonts w:ascii="Arial" w:hAnsi="Arial"/>
                 <w:sz w:val="16"/>
                 <w:szCs w:val="16"/>
                 <w:lang w:val="en-US"/>
@@ -3959,6 +5158,7 @@
             </w:pPr>
             <w:r>
               <w:rPr>
+                <w:rFonts w:ascii="Arial" w:hAnsi="Arial"/>
                 <w:sz w:val="16"/>
                 <w:szCs w:val="16"/>
                 <w:lang w:val="en-US"/>
@@ -3967,6 +5167,7 @@
             </w:r>
             <w:r>
               <w:rPr>
+                <w:rFonts w:ascii="Arial" w:hAnsi="Arial"/>
                 <w:sz w:val="16"/>
                 <w:szCs w:val="16"/>
               </w:rPr>
@@ -3974,6 +5175,7 @@
             </w:r>
             <w:r>
               <w:rPr>
+                <w:rFonts w:ascii="Arial" w:hAnsi="Arial"/>
                 <w:sz w:val="16"/>
                 <w:szCs w:val="16"/>
                 <w:lang w:val="en-US"/>
@@ -3992,19 +5194,31 @@
               <w:right w:val="wave" w:sz="6" w:space="0" w:color="auto"/>
             </w:tcBorders>
           </w:tcPr>
-          <w:p/>
-        </w:tc>
-        <w:tc>
-          <w:tcPr>
-            <w:tcW w:w="76" w:type="dxa"/>
-            <w:tcBorders>
-              <w:top w:val="nil"/>
-              <w:left w:val="nil"/>
-              <w:bottom w:val="nil"/>
-              <w:right w:val="nil"/>
-            </w:tcBorders>
-          </w:tcPr>
-          <w:p/>
+          <w:p>
+            <w:pPr>
+              <w:rPr>
+                <w:rFonts w:ascii="Arial" w:hAnsi="Arial"/>
+              </w:rPr>
+            </w:pPr>
+          </w:p>
+        </w:tc>
+        <w:tc>
+          <w:tcPr>
+            <w:tcW w:w="76" w:type="dxa"/>
+            <w:tcBorders>
+              <w:top w:val="nil"/>
+              <w:left w:val="nil"/>
+              <w:bottom w:val="nil"/>
+              <w:right w:val="nil"/>
+            </w:tcBorders>
+          </w:tcPr>
+          <w:p>
+            <w:pPr>
+              <w:rPr>
+                <w:rFonts w:ascii="Arial" w:hAnsi="Arial"/>
+              </w:rPr>
+            </w:pPr>
+          </w:p>
         </w:tc>
       </w:tr>
       <w:tr>
@@ -4022,7 +5236,13 @@
               <w:right w:val="nil"/>
             </w:tcBorders>
           </w:tcPr>
-          <w:p/>
+          <w:p>
+            <w:pPr>
+              <w:rPr>
+                <w:rFonts w:ascii="Arial" w:hAnsi="Arial"/>
+              </w:rPr>
+            </w:pPr>
+          </w:p>
         </w:tc>
         <w:tc>
           <w:tcPr>
@@ -4034,19 +5254,31 @@
               <w:right w:val="single" w:sz="18" w:space="0" w:color="auto"/>
             </w:tcBorders>
           </w:tcPr>
-          <w:p/>
-        </w:tc>
-        <w:tc>
-          <w:tcPr>
-            <w:tcW w:w="76" w:type="dxa"/>
-            <w:tcBorders>
-              <w:top w:val="nil"/>
-              <w:left w:val="nil"/>
-              <w:bottom w:val="nil"/>
-              <w:right w:val="nil"/>
-            </w:tcBorders>
-          </w:tcPr>
-          <w:p/>
+          <w:p>
+            <w:pPr>
+              <w:rPr>
+                <w:rFonts w:ascii="Arial" w:hAnsi="Arial"/>
+              </w:rPr>
+            </w:pPr>
+          </w:p>
+        </w:tc>
+        <w:tc>
+          <w:tcPr>
+            <w:tcW w:w="76" w:type="dxa"/>
+            <w:tcBorders>
+              <w:top w:val="nil"/>
+              <w:left w:val="nil"/>
+              <w:bottom w:val="nil"/>
+              <w:right w:val="nil"/>
+            </w:tcBorders>
+          </w:tcPr>
+          <w:p>
+            <w:pPr>
+              <w:rPr>
+                <w:rFonts w:ascii="Arial" w:hAnsi="Arial"/>
+              </w:rPr>
+            </w:pPr>
+          </w:p>
         </w:tc>
         <w:tc>
           <w:tcPr>
@@ -4062,12 +5294,14 @@
             <w:pPr>
               <w:jc w:val="center"/>
               <w:rPr>
+                <w:rFonts w:ascii="Arial" w:hAnsi="Arial"/>
                 <w:sz w:val="16"/>
                 <w:szCs w:val="16"/>
               </w:rPr>
             </w:pPr>
             <w:r>
               <w:rPr>
+                <w:rFonts w:ascii="Arial" w:hAnsi="Arial"/>
                 <w:sz w:val="16"/>
                 <w:szCs w:val="16"/>
               </w:rPr>
@@ -4089,6 +5323,7 @@
             <w:pPr>
               <w:jc w:val="center"/>
               <w:rPr>
+                <w:rFonts w:ascii="Arial" w:hAnsi="Arial"/>
                 <w:sz w:val="16"/>
                 <w:szCs w:val="16"/>
               </w:rPr>
@@ -4109,12 +5344,14 @@
             <w:pPr>
               <w:jc w:val="center"/>
               <w:rPr>
+                <w:rFonts w:ascii="Arial" w:hAnsi="Arial"/>
                 <w:sz w:val="16"/>
                 <w:szCs w:val="16"/>
               </w:rPr>
             </w:pPr>
             <w:r>
               <w:rPr>
+                <w:rFonts w:ascii="Arial" w:hAnsi="Arial"/>
                 <w:sz w:val="16"/>
                 <w:szCs w:val="16"/>
               </w:rPr>
@@ -4174,12 +5411,14 @@
           <w:p>
             <w:pPr>
               <w:rPr>
+                <w:rFonts w:ascii="Arial" w:hAnsi="Arial"/>
                 <w:sz w:val="16"/>
                 <w:szCs w:val="16"/>
               </w:rPr>
             </w:pPr>
             <w:r>
               <w:rPr>
+                <w:rFonts w:ascii="Arial" w:hAnsi="Arial"/>
                 <w:sz w:val="16"/>
                 <w:szCs w:val="16"/>
               </w:rPr>
@@ -4201,12 +5440,14 @@
             <w:pPr>
               <w:jc w:val="center"/>
               <w:rPr>
+                <w:rFonts w:ascii="Arial" w:hAnsi="Arial"/>
                 <w:sz w:val="16"/>
                 <w:szCs w:val="16"/>
               </w:rPr>
             </w:pPr>
             <w:r>
               <w:rPr>
+                <w:rFonts w:ascii="Arial" w:hAnsi="Arial"/>
                 <w:sz w:val="16"/>
                 <w:szCs w:val="16"/>
               </w:rPr>
@@ -4227,12 +5468,14 @@
           <w:p>
             <w:pPr>
               <w:rPr>
+                <w:rFonts w:ascii="Arial" w:hAnsi="Arial"/>
                 <w:sz w:val="16"/>
                 <w:szCs w:val="16"/>
               </w:rPr>
             </w:pPr>
             <w:r>
               <w:rPr>
+                <w:rFonts w:ascii="Arial" w:hAnsi="Arial"/>
                 <w:sz w:val="16"/>
                 <w:szCs w:val="16"/>
               </w:rPr>
@@ -4250,19 +5493,31 @@
               <w:right w:val="wave" w:sz="6" w:space="0" w:color="auto"/>
             </w:tcBorders>
           </w:tcPr>
-          <w:p/>
-        </w:tc>
-        <w:tc>
-          <w:tcPr>
-            <w:tcW w:w="76" w:type="dxa"/>
-            <w:tcBorders>
-              <w:top w:val="nil"/>
-              <w:left w:val="nil"/>
-              <w:bottom w:val="nil"/>
-              <w:right w:val="nil"/>
-            </w:tcBorders>
-          </w:tcPr>
-          <w:p/>
+          <w:p>
+            <w:pPr>
+              <w:rPr>
+                <w:rFonts w:ascii="Arial" w:hAnsi="Arial"/>
+              </w:rPr>
+            </w:pPr>
+          </w:p>
+        </w:tc>
+        <w:tc>
+          <w:tcPr>
+            <w:tcW w:w="76" w:type="dxa"/>
+            <w:tcBorders>
+              <w:top w:val="nil"/>
+              <w:left w:val="nil"/>
+              <w:bottom w:val="nil"/>
+              <w:right w:val="nil"/>
+            </w:tcBorders>
+          </w:tcPr>
+          <w:p>
+            <w:pPr>
+              <w:rPr>
+                <w:rFonts w:ascii="Arial" w:hAnsi="Arial"/>
+              </w:rPr>
+            </w:pPr>
+          </w:p>
         </w:tc>
       </w:tr>
       <w:tr>
@@ -4280,7 +5535,13 @@
               <w:right w:val="nil"/>
             </w:tcBorders>
           </w:tcPr>
-          <w:p/>
+          <w:p>
+            <w:pPr>
+              <w:rPr>
+                <w:rFonts w:ascii="Arial" w:hAnsi="Arial"/>
+              </w:rPr>
+            </w:pPr>
+          </w:p>
         </w:tc>
         <w:tc>
           <w:tcPr>
@@ -4292,19 +5553,31 @@
               <w:right w:val="single" w:sz="18" w:space="0" w:color="auto"/>
             </w:tcBorders>
           </w:tcPr>
-          <w:p/>
-        </w:tc>
-        <w:tc>
-          <w:tcPr>
-            <w:tcW w:w="76" w:type="dxa"/>
-            <w:tcBorders>
-              <w:top w:val="nil"/>
-              <w:left w:val="nil"/>
-              <w:bottom w:val="nil"/>
-              <w:right w:val="nil"/>
-            </w:tcBorders>
-          </w:tcPr>
-          <w:p/>
+          <w:p>
+            <w:pPr>
+              <w:rPr>
+                <w:rFonts w:ascii="Arial" w:hAnsi="Arial"/>
+              </w:rPr>
+            </w:pPr>
+          </w:p>
+        </w:tc>
+        <w:tc>
+          <w:tcPr>
+            <w:tcW w:w="76" w:type="dxa"/>
+            <w:tcBorders>
+              <w:top w:val="nil"/>
+              <w:left w:val="nil"/>
+              <w:bottom w:val="nil"/>
+              <w:right w:val="nil"/>
+            </w:tcBorders>
+          </w:tcPr>
+          <w:p>
+            <w:pPr>
+              <w:rPr>
+                <w:rFonts w:ascii="Arial" w:hAnsi="Arial"/>
+              </w:rPr>
+            </w:pPr>
+          </w:p>
         </w:tc>
         <w:tc>
           <w:tcPr>
@@ -4321,12 +5594,14 @@
           <w:p>
             <w:pPr>
               <w:rPr>
+                <w:rFonts w:ascii="Arial" w:hAnsi="Arial"/>
                 <w:sz w:val="18"/>
                 <w:szCs w:val="18"/>
               </w:rPr>
             </w:pPr>
             <w:r>
               <w:rPr>
+                <w:rFonts w:ascii="Arial" w:hAnsi="Arial"/>
                 <w:sz w:val="18"/>
                 <w:szCs w:val="18"/>
               </w:rPr>
@@ -4348,6 +5623,7 @@
           <w:p>
             <w:pPr>
               <w:rPr>
+                <w:rFonts w:ascii="Arial" w:hAnsi="Arial"/>
                 <w:sz w:val="16"/>
                 <w:szCs w:val="16"/>
               </w:rPr>
@@ -4364,19 +5640,31 @@
               <w:right w:val="wave" w:sz="6" w:space="0" w:color="auto"/>
             </w:tcBorders>
           </w:tcPr>
-          <w:p/>
-        </w:tc>
-        <w:tc>
-          <w:tcPr>
-            <w:tcW w:w="76" w:type="dxa"/>
-            <w:tcBorders>
-              <w:top w:val="nil"/>
-              <w:left w:val="nil"/>
-              <w:bottom w:val="nil"/>
-              <w:right w:val="nil"/>
-            </w:tcBorders>
-          </w:tcPr>
-          <w:p/>
+          <w:p>
+            <w:pPr>
+              <w:rPr>
+                <w:rFonts w:ascii="Arial" w:hAnsi="Arial"/>
+              </w:rPr>
+            </w:pPr>
+          </w:p>
+        </w:tc>
+        <w:tc>
+          <w:tcPr>
+            <w:tcW w:w="76" w:type="dxa"/>
+            <w:tcBorders>
+              <w:top w:val="nil"/>
+              <w:left w:val="nil"/>
+              <w:bottom w:val="nil"/>
+              <w:right w:val="nil"/>
+            </w:tcBorders>
+          </w:tcPr>
+          <w:p>
+            <w:pPr>
+              <w:rPr>
+                <w:rFonts w:ascii="Arial" w:hAnsi="Arial"/>
+              </w:rPr>
+            </w:pPr>
+          </w:p>
         </w:tc>
       </w:tr>
       <w:tr>
@@ -4394,7 +5682,13 @@
               <w:right w:val="nil"/>
             </w:tcBorders>
           </w:tcPr>
-          <w:p/>
+          <w:p>
+            <w:pPr>
+              <w:rPr>
+                <w:rFonts w:ascii="Arial" w:hAnsi="Arial"/>
+              </w:rPr>
+            </w:pPr>
+          </w:p>
         </w:tc>
         <w:tc>
           <w:tcPr>
@@ -4409,9 +5703,13 @@
           <w:p>
             <w:pPr>
               <w:jc w:val="center"/>
-            </w:pPr>
-            <w:r>
-              <w:rPr>
+              <w:rPr>
+                <w:rFonts w:ascii="Arial" w:hAnsi="Arial"/>
+              </w:rPr>
+            </w:pPr>
+            <w:r>
+              <w:rPr>
+                <w:rFonts w:ascii="Arial" w:hAnsi="Arial"/>
                 <w:sz w:val="22"/>
                 <w:szCs w:val="22"/>
               </w:rPr>
@@ -4429,7 +5727,13 @@
               <w:right w:val="nil"/>
             </w:tcBorders>
           </w:tcPr>
-          <w:p/>
+          <w:p>
+            <w:pPr>
+              <w:rPr>
+                <w:rFonts w:ascii="Arial" w:hAnsi="Arial"/>
+              </w:rPr>
+            </w:pPr>
+          </w:p>
         </w:tc>
         <w:tc>
           <w:tcPr>
@@ -4446,6 +5750,7 @@
             <w:pPr>
               <w:jc w:val="center"/>
               <w:rPr>
+                <w:rFonts w:ascii="Arial" w:hAnsi="Arial"/>
                 <w:sz w:val="16"/>
                 <w:szCs w:val="16"/>
               </w:rPr>
@@ -4462,19 +5767,31 @@
               <w:right w:val="wave" w:sz="6" w:space="0" w:color="auto"/>
             </w:tcBorders>
           </w:tcPr>
-          <w:p/>
-        </w:tc>
-        <w:tc>
-          <w:tcPr>
-            <w:tcW w:w="76" w:type="dxa"/>
-            <w:tcBorders>
-              <w:top w:val="nil"/>
-              <w:left w:val="nil"/>
-              <w:bottom w:val="nil"/>
-              <w:right w:val="nil"/>
-            </w:tcBorders>
-          </w:tcPr>
-          <w:p/>
+          <w:p>
+            <w:pPr>
+              <w:rPr>
+                <w:rFonts w:ascii="Arial" w:hAnsi="Arial"/>
+              </w:rPr>
+            </w:pPr>
+          </w:p>
+        </w:tc>
+        <w:tc>
+          <w:tcPr>
+            <w:tcW w:w="76" w:type="dxa"/>
+            <w:tcBorders>
+              <w:top w:val="nil"/>
+              <w:left w:val="nil"/>
+              <w:bottom w:val="nil"/>
+              <w:right w:val="nil"/>
+            </w:tcBorders>
+          </w:tcPr>
+          <w:p>
+            <w:pPr>
+              <w:rPr>
+                <w:rFonts w:ascii="Arial" w:hAnsi="Arial"/>
+              </w:rPr>
+            </w:pPr>
+          </w:p>
         </w:tc>
       </w:tr>
       <w:tr>
@@ -4491,7 +5808,13 @@
               <w:right w:val="nil"/>
             </w:tcBorders>
           </w:tcPr>
-          <w:p/>
+          <w:p>
+            <w:pPr>
+              <w:rPr>
+                <w:rFonts w:ascii="Arial" w:hAnsi="Arial"/>
+              </w:rPr>
+            </w:pPr>
+          </w:p>
         </w:tc>
         <w:tc>
           <w:tcPr>
@@ -4503,19 +5826,31 @@
               <w:right w:val="single" w:sz="18" w:space="0" w:color="auto"/>
             </w:tcBorders>
           </w:tcPr>
-          <w:p/>
-        </w:tc>
-        <w:tc>
-          <w:tcPr>
-            <w:tcW w:w="76" w:type="dxa"/>
-            <w:tcBorders>
-              <w:top w:val="nil"/>
-              <w:left w:val="nil"/>
-              <w:bottom w:val="nil"/>
-              <w:right w:val="nil"/>
-            </w:tcBorders>
-          </w:tcPr>
-          <w:p/>
+          <w:p>
+            <w:pPr>
+              <w:rPr>
+                <w:rFonts w:ascii="Arial" w:hAnsi="Arial"/>
+              </w:rPr>
+            </w:pPr>
+          </w:p>
+        </w:tc>
+        <w:tc>
+          <w:tcPr>
+            <w:tcW w:w="76" w:type="dxa"/>
+            <w:tcBorders>
+              <w:top w:val="nil"/>
+              <w:left w:val="nil"/>
+              <w:bottom w:val="nil"/>
+              <w:right w:val="nil"/>
+            </w:tcBorders>
+          </w:tcPr>
+          <w:p>
+            <w:pPr>
+              <w:rPr>
+                <w:rFonts w:ascii="Arial" w:hAnsi="Arial"/>
+              </w:rPr>
+            </w:pPr>
+          </w:p>
         </w:tc>
         <w:tc>
           <w:tcPr>
@@ -4532,12 +5867,14 @@
             <w:pPr>
               <w:jc w:val="center"/>
               <w:rPr>
+                <w:rFonts w:ascii="Arial" w:hAnsi="Arial"/>
                 <w:sz w:val="16"/>
                 <w:szCs w:val="16"/>
               </w:rPr>
             </w:pPr>
             <w:r>
               <w:rPr>
+                <w:rFonts w:ascii="Arial" w:hAnsi="Arial"/>
                 <w:sz w:val="16"/>
                 <w:szCs w:val="16"/>
               </w:rPr>
@@ -4555,23 +5892,41 @@
               <w:right w:val="wave" w:sz="6" w:space="0" w:color="auto"/>
             </w:tcBorders>
           </w:tcPr>
-          <w:p/>
-        </w:tc>
-        <w:tc>
-          <w:tcPr>
-            <w:tcW w:w="76" w:type="dxa"/>
-            <w:tcBorders>
-              <w:top w:val="nil"/>
-              <w:left w:val="nil"/>
-              <w:bottom w:val="nil"/>
-              <w:right w:val="nil"/>
-            </w:tcBorders>
-          </w:tcPr>
-          <w:p/>
+          <w:p>
+            <w:pPr>
+              <w:rPr>
+                <w:rFonts w:ascii="Arial" w:hAnsi="Arial"/>
+              </w:rPr>
+            </w:pPr>
+          </w:p>
+        </w:tc>
+        <w:tc>
+          <w:tcPr>
+            <w:tcW w:w="76" w:type="dxa"/>
+            <w:tcBorders>
+              <w:top w:val="nil"/>
+              <w:left w:val="nil"/>
+              <w:bottom w:val="nil"/>
+              <w:right w:val="nil"/>
+            </w:tcBorders>
+          </w:tcPr>
+          <w:p>
+            <w:pPr>
+              <w:rPr>
+                <w:rFonts w:ascii="Arial" w:hAnsi="Arial"/>
+              </w:rPr>
+            </w:pPr>
+          </w:p>
         </w:tc>
       </w:tr>
     </w:tbl>
-    <w:p/>
+    <w:p>
+      <w:pPr>
+        <w:rPr>
+          <w:rFonts w:ascii="Arial" w:hAnsi="Arial"/>
+        </w:rPr>
+      </w:pPr>
+    </w:p>
     <w:sectPr>
       <w:pgSz w:w="11906" w:h="16838"/>
       <w:pgMar w:top="1134" w:right="850" w:bottom="1134" w:left="1701" w:header="708" w:footer="708" w:gutter="0"/>
